--- a/NOTICE/brickX - project proposal.docx
+++ b/NOTICE/brickX - project proposal.docx
@@ -9,12 +9,200 @@
         <w:jc w:val="center"/>
         <w:textAlignment w:val="baseline"/>
         <w:rPr>
+          <w:rFonts w:ascii="Arial Rounded MT Bold" w:hAnsi="Arial Rounded MT Bold" w:cs="Segoe UI"/>
+          <w:sz w:val="18"/>
+          <w:szCs w:val="18"/>
+        </w:rPr>
+      </w:pPr>
+      <w:r>
+        <w:rPr>
+          <w:rStyle w:val="normaltextrun"/>
+          <w:rFonts w:ascii="Arial Rounded MT Bold" w:hAnsi="Arial Rounded MT Bold" w:cs="Calibri"/>
+          <w:sz w:val="22"/>
+          <w:szCs w:val="22"/>
+          <w:u w:val="single"/>
+        </w:rPr>
+        <w:t xml:space="preserve">BrickX </w:t>
+      </w:r>
+      <w:r>
+        <w:rPr>
+          <w:rStyle w:val="normaltextrun"/>
+          <w:rFonts w:ascii="Arial Rounded MT Bold" w:hAnsi="Arial Rounded MT Bold" w:cs="Calibri"/>
+          <w:sz w:val="22"/>
+          <w:szCs w:val="22"/>
+          <w:u w:val="single"/>
+        </w:rPr>
+        <w:t>(</w:t>
+      </w:r>
+      <w:r>
+        <w:rPr>
+          <w:rStyle w:val="normaltextrun"/>
+          <w:rFonts w:ascii="Arial Rounded MT Bold" w:hAnsi="Arial Rounded MT Bold" w:cs="Calibri"/>
+          <w:sz w:val="22"/>
+          <w:szCs w:val="22"/>
+          <w:u w:val="single"/>
+        </w:rPr>
+        <w:t>Project Proposal</w:t>
+      </w:r>
+      <w:r>
+        <w:rPr>
+          <w:rStyle w:val="normaltextrun"/>
+          <w:rFonts w:ascii="Arial Rounded MT Bold" w:hAnsi="Arial Rounded MT Bold" w:cs="Calibri"/>
+          <w:sz w:val="22"/>
+          <w:szCs w:val="22"/>
+        </w:rPr>
+        <w:t xml:space="preserve">) </w:t>
+      </w:r>
+      <w:r>
+        <w:rPr>
+          <w:rStyle w:val="eop"/>
+          <w:rFonts w:ascii="Arial Rounded MT Bold" w:hAnsi="Arial Rounded MT Bold" w:cs="Calibri"/>
+          <w:sz w:val="22"/>
+          <w:szCs w:val="22"/>
+        </w:rPr>
+        <w:t> </w:t>
+      </w:r>
+    </w:p>
+    <w:p>
+      <w:pPr>
+        <w:pStyle w:val="paragraph"/>
+        <w:spacing w:before="0" w:beforeAutospacing="0" w:after="0" w:afterAutospacing="0"/>
+        <w:textAlignment w:val="baseline"/>
+        <w:rPr>
+          <w:rStyle w:val="eop"/>
+          <w:rFonts w:ascii="Calibri" w:hAnsi="Calibri" w:cs="Calibri"/>
+          <w:b/>
+          <w:bCs/>
+          <w:sz w:val="22"/>
+          <w:szCs w:val="22"/>
+        </w:rPr>
+      </w:pPr>
+      <w:r>
+        <w:rPr>
+          <w:rStyle w:val="normaltextrun"/>
+          <w:rFonts w:ascii="Calibri" w:hAnsi="Calibri" w:cs="Calibri"/>
+          <w:b/>
+          <w:bCs/>
+          <w:sz w:val="22"/>
+          <w:szCs w:val="22"/>
+        </w:rPr>
+        <w:t>Title</w:t>
+      </w:r>
+      <w:r>
+        <w:rPr>
+          <w:rStyle w:val="eop"/>
+          <w:rFonts w:ascii="Calibri" w:hAnsi="Calibri" w:cs="Calibri"/>
+          <w:b/>
+          <w:bCs/>
+          <w:sz w:val="22"/>
+          <w:szCs w:val="22"/>
+        </w:rPr>
+        <w:t xml:space="preserve">: </w:t>
+      </w:r>
+    </w:p>
+    <w:p>
+      <w:pPr>
+        <w:pStyle w:val="paragraph"/>
+        <w:spacing w:before="0" w:beforeAutospacing="0" w:after="0" w:afterAutospacing="0"/>
+        <w:textAlignment w:val="baseline"/>
+        <w:rPr>
+          <w:rStyle w:val="eop"/>
+          <w:rFonts w:ascii="Raleway" w:hAnsi="Raleway" w:cs="Calibri"/>
+          <w:color w:val="0D0D0D" w:themeColor="text1" w:themeTint="F2"/>
+          <w:sz w:val="22"/>
+          <w:szCs w:val="22"/>
+        </w:rPr>
+      </w:pPr>
+      <w:r>
+        <w:rPr>
+          <w:rFonts w:ascii="Raleway" w:hAnsi="Raleway"/>
+          <w:color w:val="0D0D0D" w:themeColor="text1" w:themeTint="F2"/>
+          <w:sz w:val="22"/>
+          <w:szCs w:val="22"/>
+        </w:rPr>
+        <w:t>Contractor/</w:t>
+      </w:r>
+      <w:r>
+        <w:rPr>
+          <w:rFonts w:ascii="Raleway" w:hAnsi="Raleway"/>
+          <w:color w:val="0D0D0D" w:themeColor="text1" w:themeTint="F2"/>
+          <w:sz w:val="22"/>
+          <w:szCs w:val="22"/>
+        </w:rPr>
+        <w:t>Workers</w:t>
+      </w:r>
+      <w:r>
+        <w:rPr>
+          <w:rFonts w:ascii="Raleway" w:hAnsi="Raleway"/>
+          <w:color w:val="0D0D0D" w:themeColor="text1" w:themeTint="F2"/>
+          <w:sz w:val="22"/>
+          <w:szCs w:val="22"/>
+        </w:rPr>
+        <w:t>’</w:t>
+      </w:r>
+      <w:r>
+        <w:rPr>
+          <w:rFonts w:ascii="Raleway" w:hAnsi="Raleway"/>
+          <w:color w:val="0D0D0D" w:themeColor="text1" w:themeTint="F2"/>
+          <w:sz w:val="22"/>
+          <w:szCs w:val="22"/>
+        </w:rPr>
+        <w:t xml:space="preserve"> App. M</w:t>
+      </w:r>
+      <w:r>
+        <w:rPr>
+          <w:rFonts w:ascii="Raleway" w:hAnsi="Raleway"/>
+          <w:color w:val="0D0D0D" w:themeColor="text1" w:themeTint="F2"/>
+          <w:sz w:val="22"/>
+          <w:szCs w:val="22"/>
+        </w:rPr>
+        <w:t>ana</w:t>
+      </w:r>
+      <w:r>
+        <w:rPr>
+          <w:rFonts w:ascii="Raleway" w:hAnsi="Raleway"/>
+          <w:color w:val="0D0D0D" w:themeColor="text1" w:themeTint="F2"/>
+          <w:sz w:val="22"/>
+          <w:szCs w:val="22"/>
+        </w:rPr>
+        <w:t>g</w:t>
+      </w:r>
+      <w:r>
+        <w:rPr>
+          <w:rFonts w:ascii="Raleway" w:hAnsi="Raleway"/>
+          <w:color w:val="0D0D0D" w:themeColor="text1" w:themeTint="F2"/>
+          <w:sz w:val="22"/>
+          <w:szCs w:val="22"/>
+        </w:rPr>
+        <w:t>emen</w:t>
+      </w:r>
+      <w:r>
+        <w:rPr>
+          <w:rFonts w:ascii="Raleway" w:hAnsi="Raleway"/>
+          <w:color w:val="0D0D0D" w:themeColor="text1" w:themeTint="F2"/>
+          <w:sz w:val="22"/>
+          <w:szCs w:val="22"/>
+        </w:rPr>
+        <w:t>t System</w:t>
+      </w:r>
+    </w:p>
+    <w:p>
+      <w:pPr>
+        <w:pStyle w:val="paragraph"/>
+        <w:spacing w:before="0" w:beforeAutospacing="0" w:after="0" w:afterAutospacing="0"/>
+        <w:textAlignment w:val="baseline"/>
+        <w:rPr>
           <w:rFonts w:ascii="Segoe UI" w:hAnsi="Segoe UI" w:cs="Segoe UI"/>
           <w:sz w:val="18"/>
           <w:szCs w:val="18"/>
         </w:rPr>
       </w:pPr>
-      <w:r>
+    </w:p>
+    <w:p>
+      <w:pPr>
+        <w:pStyle w:val="paragraph"/>
+        <w:spacing w:before="0" w:beforeAutospacing="0" w:after="0" w:afterAutospacing="0"/>
+        <w:textAlignment w:val="baseline"/>
         <w:rPr>
           <w:rStyle w:val="normaltextrun"/>
           <w:rFonts w:ascii="Calibri" w:hAnsi="Calibri" w:cs="Calibri"/>
@@ -23,53 +211,17 @@
           <w:sz w:val="22"/>
           <w:szCs w:val="22"/>
         </w:rPr>
-        <w:t xml:space="preserve">Brick X - Project Template (Proposal) </w:t>
-      </w:r>
-      <w:r>
-        <w:rPr>
-          <w:rStyle w:val="eop"/>
-          <w:rFonts w:ascii="Calibri" w:hAnsi="Calibri" w:cs="Calibri"/>
-          <w:sz w:val="22"/>
-          <w:szCs w:val="22"/>
-        </w:rPr>
-        <w:t> </w:t>
-      </w:r>
-    </w:p>
-    <w:p>
-      <w:pPr>
-        <w:pStyle w:val="paragraph"/>
-        <w:spacing w:before="0" w:beforeAutospacing="0" w:after="0" w:afterAutospacing="0"/>
-        <w:textAlignment w:val="baseline"/>
-        <w:rPr>
-          <w:rStyle w:val="eop"/>
+      </w:pPr>
+      <w:r>
+        <w:rPr>
+          <w:rStyle w:val="normaltextrun"/>
           <w:rFonts w:ascii="Calibri" w:hAnsi="Calibri" w:cs="Calibri"/>
           <w:b/>
           <w:bCs/>
           <w:sz w:val="22"/>
           <w:szCs w:val="22"/>
         </w:rPr>
-      </w:pPr>
-      <w:r>
-        <w:rPr>
-          <w:rStyle w:val="normaltextrun"/>
-          <w:rFonts w:ascii="Calibri" w:hAnsi="Calibri" w:cs="Calibri"/>
-          <w:b/>
-          <w:bCs/>
-          <w:sz w:val="22"/>
-          <w:szCs w:val="22"/>
-        </w:rPr>
-        <w:t>Title</w:t>
-      </w:r>
-      <w:r>
-        <w:rPr>
-          <w:rStyle w:val="eop"/>
-          <w:rFonts w:ascii="Calibri" w:hAnsi="Calibri" w:cs="Calibri"/>
-          <w:b/>
-          <w:bCs/>
-          <w:sz w:val="22"/>
-          <w:szCs w:val="22"/>
-        </w:rPr>
-        <w:t xml:space="preserve">: </w:t>
+        <w:t>Trainee Name:</w:t>
       </w:r>
     </w:p>
     <w:p>
@@ -80,61 +232,32 @@
         <w:rPr>
           <w:rStyle w:val="eop"/>
           <w:rFonts w:ascii="Raleway" w:hAnsi="Raleway" w:cs="Calibri"/>
-          <w:b/>
-          <w:bCs/>
-          <w:sz w:val="22"/>
-          <w:szCs w:val="22"/>
+          <w:sz w:val="20"/>
+          <w:szCs w:val="20"/>
         </w:rPr>
       </w:pPr>
       <w:r>
         <w:rPr>
           <w:rStyle w:val="eop"/>
           <w:rFonts w:ascii="Raleway" w:hAnsi="Raleway" w:cs="Calibri"/>
-          <w:b/>
-          <w:bCs/>
-          <w:sz w:val="22"/>
-          <w:szCs w:val="22"/>
-        </w:rPr>
-        <w:t>BrickX</w:t>
-      </w:r>
-    </w:p>
-    <w:p>
-      <w:pPr>
-        <w:pStyle w:val="paragraph"/>
-        <w:spacing w:before="0" w:beforeAutospacing="0" w:after="0" w:afterAutospacing="0"/>
-        <w:textAlignment w:val="baseline"/>
-        <w:rPr>
-          <w:rFonts w:ascii="Segoe UI" w:hAnsi="Segoe UI" w:cs="Segoe UI"/>
-          <w:sz w:val="18"/>
-          <w:szCs w:val="18"/>
-        </w:rPr>
-      </w:pPr>
-    </w:p>
-    <w:p>
-      <w:pPr>
-        <w:pStyle w:val="paragraph"/>
-        <w:spacing w:before="0" w:beforeAutospacing="0" w:after="0" w:afterAutospacing="0"/>
-        <w:textAlignment w:val="baseline"/>
-        <w:rPr>
-          <w:rStyle w:val="normaltextrun"/>
-          <w:rFonts w:ascii="Calibri" w:hAnsi="Calibri" w:cs="Calibri"/>
-          <w:b/>
-          <w:bCs/>
-          <w:sz w:val="22"/>
-          <w:szCs w:val="22"/>
-        </w:rPr>
-      </w:pPr>
-      <w:r>
-        <w:rPr>
-          <w:rStyle w:val="normaltextrun"/>
-          <w:rFonts w:ascii="Calibri" w:hAnsi="Calibri" w:cs="Calibri"/>
-          <w:b/>
-          <w:bCs/>
-          <w:sz w:val="22"/>
-          <w:szCs w:val="22"/>
-        </w:rPr>
-        <w:t>Trainee Name:</w:t>
-      </w:r>
+          <w:sz w:val="20"/>
+          <w:szCs w:val="20"/>
+        </w:rPr>
+        <w:t>Jeremiah Odunayo</w:t>
+      </w:r>
+    </w:p>
+    <w:p>
+      <w:pPr>
+        <w:pStyle w:val="paragraph"/>
+        <w:spacing w:before="0" w:beforeAutospacing="0" w:after="0" w:afterAutospacing="0"/>
+        <w:textAlignment w:val="baseline"/>
+        <w:rPr>
+          <w:rStyle w:val="eop"/>
+          <w:rFonts w:ascii="Raleway" w:hAnsi="Raleway" w:cs="Calibri"/>
+          <w:sz w:val="20"/>
+          <w:szCs w:val="20"/>
+        </w:rPr>
+      </w:pPr>
     </w:p>
     <w:p>
       <w:pPr>
@@ -152,14 +275,573 @@
       </w:pPr>
       <w:r>
         <w:rPr>
+          <w:rStyle w:val="normaltextrun"/>
+          <w:rFonts w:ascii="Calibri" w:hAnsi="Calibri" w:cs="Calibri"/>
+          <w:b/>
+          <w:bCs/>
+          <w:sz w:val="22"/>
+          <w:szCs w:val="22"/>
+        </w:rPr>
+        <w:t>Background</w:t>
+      </w:r>
+      <w:r>
+        <w:rPr>
+          <w:rStyle w:val="normaltextrun"/>
+          <w:rFonts w:ascii="Calibri" w:hAnsi="Calibri" w:cs="Calibri"/>
+          <w:b/>
+          <w:bCs/>
+          <w:sz w:val="22"/>
+          <w:szCs w:val="22"/>
+        </w:rPr>
+        <w:t>:</w:t>
+      </w:r>
+    </w:p>
+    <w:p>
+      <w:pPr>
+        <w:rPr>
+          <w:rFonts w:ascii="Raleway" w:hAnsi="Raleway"/>
+        </w:rPr>
+      </w:pPr>
+      <w:r>
+        <w:rPr>
+          <w:rFonts w:ascii="Raleway" w:hAnsi="Raleway"/>
+        </w:rPr>
+        <w:t>As home prices begin to rise, so is the demand for construction workers, but skilled workers are</w:t>
+      </w:r>
+      <w:r>
+        <w:rPr>
+          <w:rFonts w:ascii="Raleway" w:hAnsi="Raleway"/>
+        </w:rPr>
+        <w:t xml:space="preserve"> gradually getting</w:t>
+      </w:r>
+      <w:r>
+        <w:rPr>
+          <w:rFonts w:ascii="Raleway" w:hAnsi="Raleway"/>
+        </w:rPr>
+        <w:t xml:space="preserve"> hard to find. </w:t>
+      </w:r>
+    </w:p>
+    <w:p>
+      <w:pPr>
+        <w:rPr>
+          <w:rFonts w:ascii="Raleway" w:hAnsi="Raleway"/>
+        </w:rPr>
+      </w:pPr>
+      <w:r>
+        <w:rPr>
+          <w:rFonts w:ascii="Raleway" w:hAnsi="Raleway"/>
+        </w:rPr>
+        <w:t>Traditionally, contractors reach out to workers whom they know and trust, which is time consuming and usually fruitless, most especially when these workers have other contracts.</w:t>
+      </w:r>
+    </w:p>
+    <w:p>
+      <w:pPr>
+        <w:spacing w:line="240" w:lineRule="auto"/>
+        <w:rPr>
+          <w:rFonts w:ascii="Calibri" w:hAnsi="Calibri" w:cs="Calibri"/>
+          <w:b/>
+          <w:bCs/>
+        </w:rPr>
+      </w:pPr>
+      <w:r>
+        <w:rPr>
+          <w:rStyle w:val="normaltextrun"/>
+          <w:rFonts w:ascii="Calibri" w:hAnsi="Calibri" w:cs="Calibri"/>
+          <w:b/>
+          <w:bCs/>
+        </w:rPr>
+        <w:t>Problem statement</w:t>
+      </w:r>
+      <w:r>
+        <w:rPr>
+          <w:rStyle w:val="normaltextrun"/>
+          <w:rFonts w:ascii="Calibri" w:hAnsi="Calibri" w:cs="Calibri"/>
+          <w:b/>
+          <w:bCs/>
+        </w:rPr>
+        <w:t>:</w:t>
+      </w:r>
+    </w:p>
+    <w:p>
+      <w:pPr>
+        <w:rPr>
+          <w:rFonts w:ascii="Raleway" w:hAnsi="Raleway"/>
+        </w:rPr>
+      </w:pPr>
+      <w:r>
+        <w:rPr>
+          <w:rFonts w:ascii="Raleway" w:hAnsi="Raleway"/>
+        </w:rPr>
+        <w:t xml:space="preserve">This project aims to bridge the gap between contractors and workers. Thereby making contractors reach out to new, </w:t>
+      </w:r>
+      <w:r>
+        <w:rPr>
+          <w:rFonts w:ascii="Raleway" w:hAnsi="Raleway"/>
+        </w:rPr>
+        <w:t>available,</w:t>
+      </w:r>
+      <w:r>
+        <w:rPr>
+          <w:rFonts w:ascii="Raleway" w:hAnsi="Raleway"/>
+        </w:rPr>
+        <w:t xml:space="preserve"> and reliable workers to hook up with jobs. </w:t>
+      </w:r>
+    </w:p>
+    <w:p>
+      <w:pPr>
+        <w:rPr>
+          <w:rFonts w:ascii="Raleway" w:hAnsi="Raleway"/>
+        </w:rPr>
+      </w:pPr>
+      <w:r>
+        <w:rPr>
+          <w:rFonts w:ascii="Raleway" w:hAnsi="Raleway"/>
+        </w:rPr>
+        <w:t>The gap is bridged through the following:</w:t>
+      </w:r>
+    </w:p>
+    <w:p>
+      <w:pPr>
+        <w:pStyle w:val="ListParagraph"/>
+        <w:numPr>
+          <w:ilvl w:val="0"/>
+          <w:numId w:val="8"/>
+        </w:numPr>
+        <w:rPr>
+          <w:rFonts w:ascii="Raleway" w:hAnsi="Raleway"/>
+        </w:rPr>
+      </w:pPr>
+      <w:r>
+        <w:rPr>
+          <w:rFonts w:ascii="Raleway" w:hAnsi="Raleway"/>
+        </w:rPr>
+        <w:t>P</w:t>
+      </w:r>
+      <w:r>
+        <w:rPr>
+          <w:rFonts w:ascii="Raleway" w:hAnsi="Raleway"/>
+        </w:rPr>
+        <w:t>roject is created and submitted by a contractor.</w:t>
+      </w:r>
+    </w:p>
+    <w:p>
+      <w:pPr>
+        <w:pStyle w:val="ListParagraph"/>
+        <w:numPr>
+          <w:ilvl w:val="0"/>
+          <w:numId w:val="8"/>
+        </w:numPr>
+        <w:rPr>
+          <w:rFonts w:ascii="Raleway" w:hAnsi="Raleway"/>
+        </w:rPr>
+      </w:pPr>
+      <w:r>
+        <w:rPr>
+          <w:rFonts w:ascii="Raleway" w:hAnsi="Raleway"/>
+        </w:rPr>
+        <w:t xml:space="preserve">Alerts are sent to </w:t>
+      </w:r>
+      <w:r>
+        <w:rPr>
+          <w:rFonts w:ascii="Raleway" w:hAnsi="Raleway"/>
+        </w:rPr>
+        <w:t xml:space="preserve">matched </w:t>
+      </w:r>
+      <w:r>
+        <w:rPr>
+          <w:rFonts w:ascii="Raleway" w:hAnsi="Raleway"/>
+        </w:rPr>
+        <w:t>workers to apply for available roles.</w:t>
+      </w:r>
+    </w:p>
+    <w:p>
+      <w:pPr>
+        <w:pStyle w:val="ListParagraph"/>
+        <w:numPr>
+          <w:ilvl w:val="0"/>
+          <w:numId w:val="8"/>
+        </w:numPr>
+        <w:rPr>
+          <w:rFonts w:ascii="Raleway" w:hAnsi="Raleway"/>
+        </w:rPr>
+      </w:pPr>
+      <w:r>
+        <w:rPr>
+          <w:rFonts w:ascii="Raleway" w:hAnsi="Raleway"/>
+        </w:rPr>
+        <w:t>Contractors review applications and recruit workers.</w:t>
+      </w:r>
+    </w:p>
+    <w:p>
+      <w:pPr>
+        <w:pStyle w:val="ListParagraph"/>
+        <w:numPr>
+          <w:ilvl w:val="0"/>
+          <w:numId w:val="8"/>
+        </w:numPr>
+        <w:rPr>
+          <w:rFonts w:ascii="Raleway" w:hAnsi="Raleway"/>
+        </w:rPr>
+      </w:pPr>
+      <w:r>
+        <w:rPr>
+          <w:rFonts w:ascii="Raleway" w:hAnsi="Raleway"/>
+        </w:rPr>
+        <w:t>Feedback is given by workers and contractors on progress of project.</w:t>
+      </w:r>
+    </w:p>
+    <w:p>
+      <w:pPr>
+        <w:pStyle w:val="ListParagraph"/>
+        <w:numPr>
+          <w:ilvl w:val="0"/>
+          <w:numId w:val="8"/>
+        </w:numPr>
+        <w:rPr>
+          <w:rFonts w:ascii="Raleway" w:hAnsi="Raleway"/>
+        </w:rPr>
+      </w:pPr>
+      <w:r>
+        <w:rPr>
+          <w:rFonts w:ascii="Raleway" w:hAnsi="Raleway"/>
+        </w:rPr>
+        <w:t>C</w:t>
+      </w:r>
+      <w:r>
+        <w:rPr>
+          <w:rFonts w:ascii="Raleway" w:hAnsi="Raleway"/>
+        </w:rPr>
+        <w:t xml:space="preserve">ontractors give reviews and ratings on </w:t>
+      </w:r>
+      <w:r>
+        <w:rPr>
+          <w:rFonts w:ascii="Raleway" w:hAnsi="Raleway"/>
+        </w:rPr>
+        <w:t xml:space="preserve">worker’s </w:t>
+      </w:r>
+      <w:r>
+        <w:rPr>
+          <w:rFonts w:ascii="Raleway" w:hAnsi="Raleway"/>
+        </w:rPr>
+        <w:t>profile, based on</w:t>
+      </w:r>
+      <w:r>
+        <w:rPr>
+          <w:rFonts w:ascii="Raleway" w:hAnsi="Raleway"/>
+        </w:rPr>
+        <w:t xml:space="preserve"> performance on project</w:t>
+      </w:r>
+      <w:r>
+        <w:rPr>
+          <w:rFonts w:ascii="Raleway" w:hAnsi="Raleway"/>
+        </w:rPr>
+        <w:t>.</w:t>
+      </w:r>
+    </w:p>
+    <w:p>
+      <w:pPr>
+        <w:pStyle w:val="ListParagraph"/>
+        <w:rPr>
+          <w:rFonts w:ascii="Raleway" w:hAnsi="Raleway"/>
+        </w:rPr>
+      </w:pPr>
+    </w:p>
+    <w:p>
+      <w:pPr>
+        <w:rPr>
+          <w:rFonts w:ascii="Raleway" w:hAnsi="Raleway"/>
+        </w:rPr>
+      </w:pPr>
+      <w:r>
+        <w:rPr>
+          <w:rStyle w:val="normaltextrun"/>
+          <w:rFonts w:ascii="Calibri" w:hAnsi="Calibri" w:cs="Calibri"/>
+          <w:b/>
+          <w:bCs/>
+        </w:rPr>
+        <w:t>Requirements</w:t>
+      </w:r>
+      <w:r>
+        <w:rPr>
+          <w:rStyle w:val="normaltextrun"/>
+          <w:rFonts w:ascii="Calibri" w:hAnsi="Calibri" w:cs="Calibri"/>
+        </w:rPr>
+        <w:t>:</w:t>
+      </w:r>
+    </w:p>
+    <w:p>
+      <w:pPr>
+        <w:pStyle w:val="paragraph"/>
+        <w:spacing w:before="0" w:beforeAutospacing="0" w:after="0" w:afterAutospacing="0"/>
+        <w:textAlignment w:val="baseline"/>
+        <w:rPr>
+          <w:rFonts w:ascii="Segoe UI" w:hAnsi="Segoe UI" w:cs="Segoe UI"/>
+          <w:sz w:val="18"/>
+          <w:szCs w:val="18"/>
+        </w:rPr>
+      </w:pPr>
+    </w:p>
+    <w:p>
+      <w:pPr>
+        <w:pStyle w:val="paragraph"/>
+        <w:spacing w:before="0" w:beforeAutospacing="0" w:after="0" w:afterAutospacing="0"/>
+        <w:textAlignment w:val="baseline"/>
+        <w:rPr>
+          <w:rStyle w:val="eop"/>
+          <w:rFonts w:ascii="Calibri" w:hAnsi="Calibri" w:cs="Calibri"/>
+          <w:b/>
+          <w:bCs/>
+          <w:sz w:val="22"/>
+          <w:szCs w:val="22"/>
+        </w:rPr>
+      </w:pPr>
+      <w:r>
+        <w:rPr>
+          <w:rStyle w:val="normaltextrun"/>
+          <w:rFonts w:ascii="Calibri" w:hAnsi="Calibri" w:cs="Calibri"/>
+          <w:b/>
+          <w:bCs/>
+          <w:sz w:val="22"/>
+          <w:szCs w:val="22"/>
+        </w:rPr>
+        <w:t>Objectives</w:t>
+      </w:r>
+      <w:r>
+        <w:rPr>
+          <w:rStyle w:val="eop"/>
+          <w:rFonts w:ascii="Calibri" w:hAnsi="Calibri" w:cs="Calibri"/>
+          <w:b/>
+          <w:bCs/>
+          <w:sz w:val="22"/>
+          <w:szCs w:val="22"/>
+        </w:rPr>
+        <w:t>:</w:t>
+      </w:r>
+    </w:p>
+    <w:p>
+      <w:pPr>
+        <w:pStyle w:val="paragraph"/>
+        <w:numPr>
+          <w:ilvl w:val="0"/>
+          <w:numId w:val="8"/>
+        </w:numPr>
+        <w:spacing w:before="0" w:beforeAutospacing="0" w:after="0" w:afterAutospacing="0"/>
+        <w:textAlignment w:val="baseline"/>
+        <w:rPr>
+          <w:rFonts w:ascii="Calibri" w:hAnsi="Calibri" w:cs="Calibri"/>
+          <w:b/>
+          <w:bCs/>
+          <w:sz w:val="22"/>
+          <w:szCs w:val="22"/>
+        </w:rPr>
+      </w:pPr>
+    </w:p>
+    <w:p>
+      <w:pPr>
+        <w:pStyle w:val="paragraph"/>
+        <w:spacing w:before="0" w:beforeAutospacing="0" w:after="0" w:afterAutospacing="0"/>
+        <w:textAlignment w:val="baseline"/>
+        <w:rPr>
+          <w:rStyle w:val="eop"/>
+          <w:rFonts w:ascii="Calibri" w:hAnsi="Calibri" w:cs="Calibri"/>
+          <w:b/>
+          <w:bCs/>
+          <w:sz w:val="22"/>
+          <w:szCs w:val="22"/>
+        </w:rPr>
+      </w:pPr>
+      <w:r>
+        <w:rPr>
+          <w:rStyle w:val="normaltextrun"/>
+          <w:rFonts w:ascii="Calibri" w:hAnsi="Calibri" w:cs="Calibri"/>
+          <w:b/>
+          <w:bCs/>
+          <w:sz w:val="22"/>
+          <w:szCs w:val="22"/>
+        </w:rPr>
+        <w:t>Scope</w:t>
+      </w:r>
+      <w:r>
+        <w:rPr>
+          <w:rStyle w:val="eop"/>
+          <w:rFonts w:ascii="Calibri" w:hAnsi="Calibri" w:cs="Calibri"/>
+          <w:b/>
+          <w:bCs/>
+          <w:sz w:val="22"/>
+          <w:szCs w:val="22"/>
+        </w:rPr>
+        <w:t>:</w:t>
+      </w:r>
+    </w:p>
+    <w:p>
+      <w:pPr>
+        <w:pStyle w:val="ListParagraph"/>
+        <w:numPr>
+          <w:ilvl w:val="0"/>
+          <w:numId w:val="8"/>
+        </w:numPr>
+        <w:spacing w:before="100" w:beforeAutospacing="1" w:after="100" w:afterAutospacing="1" w:line="240" w:lineRule="auto"/>
+        <w:contextualSpacing w:val="0"/>
+        <w:rPr>
+          <w:rFonts w:ascii="Raleway" w:hAnsi="Raleway"/>
+          <w:b/>
+          <w:bCs/>
+        </w:rPr>
+      </w:pPr>
+      <w:r>
+        <w:rPr>
+          <w:rFonts w:ascii="Raleway" w:hAnsi="Raleway"/>
+        </w:rPr>
+        <w:t>The project’s primary goal is to connect contractors and workers to jobs, while enhancing interactions and engagement.</w:t>
+      </w:r>
+    </w:p>
+    <w:p>
+      <w:pPr>
+        <w:pStyle w:val="ListParagraph"/>
+        <w:ind w:left="0"/>
+        <w:rPr>
+          <w:b/>
+          <w:bCs/>
+        </w:rPr>
+      </w:pPr>
+      <w:r>
+        <w:rPr>
+          <w:b/>
+          <w:bCs/>
+        </w:rPr>
+        <w:t>Future Enhancements</w:t>
+      </w:r>
+      <w:r>
+        <w:rPr>
+          <w:b/>
+          <w:bCs/>
+        </w:rPr>
+        <w:t>:</w:t>
+      </w:r>
+    </w:p>
+    <w:p>
+      <w:pPr>
+        <w:pStyle w:val="paragraph"/>
+        <w:spacing w:before="0" w:beforeAutospacing="0" w:after="0" w:afterAutospacing="0"/>
+        <w:textAlignment w:val="baseline"/>
+        <w:rPr>
+          <w:rFonts w:ascii="Segoe UI" w:hAnsi="Segoe UI" w:cs="Segoe UI"/>
+          <w:sz w:val="18"/>
+          <w:szCs w:val="18"/>
+        </w:rPr>
+      </w:pPr>
+    </w:p>
+    <w:p>
+      <w:pPr>
+        <w:pStyle w:val="paragraph"/>
+        <w:spacing w:before="0" w:beforeAutospacing="0" w:after="0" w:afterAutospacing="0"/>
+        <w:textAlignment w:val="baseline"/>
+        <w:rPr>
+          <w:rStyle w:val="eop"/>
+          <w:rFonts w:ascii="Calibri" w:hAnsi="Calibri" w:cs="Calibri"/>
+          <w:sz w:val="22"/>
+          <w:szCs w:val="22"/>
+        </w:rPr>
+      </w:pPr>
+      <w:r>
+        <w:rPr>
+          <w:rStyle w:val="normaltextrun"/>
+          <w:rFonts w:ascii="Calibri" w:hAnsi="Calibri" w:cs="Calibri"/>
+          <w:b/>
+          <w:bCs/>
+          <w:sz w:val="22"/>
+          <w:szCs w:val="22"/>
+        </w:rPr>
+        <w:t>Schedule/Time Frame</w:t>
+      </w:r>
+      <w:r>
+        <w:rPr>
+          <w:rStyle w:val="normaltextrun"/>
+          <w:rFonts w:ascii="Calibri" w:hAnsi="Calibri" w:cs="Calibri"/>
+          <w:b/>
+          <w:bCs/>
+          <w:sz w:val="22"/>
+          <w:szCs w:val="22"/>
+        </w:rPr>
+        <w:t>:</w:t>
+      </w:r>
+    </w:p>
+    <w:p>
+      <w:pPr>
+        <w:pStyle w:val="paragraph"/>
+        <w:spacing w:before="0" w:beforeAutospacing="0" w:after="0" w:afterAutospacing="0"/>
+        <w:textAlignment w:val="baseline"/>
+        <w:rPr>
           <w:rStyle w:val="eop"/>
           <w:rFonts w:ascii="Raleway" w:hAnsi="Raleway" w:cs="Calibri"/>
+          <w:sz w:val="22"/>
+          <w:szCs w:val="22"/>
+        </w:rPr>
+      </w:pPr>
+      <w:r>
+        <w:rPr>
+          <w:rStyle w:val="eop"/>
+          <w:rFonts w:ascii="Raleway" w:hAnsi="Raleway" w:cs="Calibri"/>
+          <w:sz w:val="22"/>
+          <w:szCs w:val="22"/>
+        </w:rPr>
+        <w:t>September 18 – November 28 (</w:t>
+      </w:r>
+      <w:r>
+        <w:rPr>
+          <w:rStyle w:val="eop"/>
+          <w:rFonts w:ascii="Raleway" w:hAnsi="Raleway" w:cs="Calibri"/>
+          <w:sz w:val="22"/>
+          <w:szCs w:val="22"/>
+        </w:rPr>
+        <w:t>3 Months</w:t>
+      </w:r>
+      <w:r>
+        <w:rPr>
+          <w:rStyle w:val="eop"/>
+          <w:rFonts w:ascii="Raleway" w:hAnsi="Raleway" w:cs="Calibri"/>
+          <w:sz w:val="22"/>
+          <w:szCs w:val="22"/>
+        </w:rPr>
+        <w:t xml:space="preserve">) </w:t>
+      </w:r>
+    </w:p>
+    <w:p>
+      <w:pPr>
+        <w:pStyle w:val="paragraph"/>
+        <w:spacing w:before="0" w:beforeAutospacing="0" w:after="0" w:afterAutospacing="0"/>
+        <w:textAlignment w:val="baseline"/>
+        <w:rPr>
+          <w:rFonts w:ascii="Raleway" w:hAnsi="Raleway" w:cs="Segoe UI"/>
+          <w:sz w:val="18"/>
+          <w:szCs w:val="18"/>
+        </w:rPr>
+      </w:pPr>
+    </w:p>
+    <w:p>
+      <w:pPr>
+        <w:pStyle w:val="paragraph"/>
+        <w:spacing w:before="0" w:beforeAutospacing="0" w:after="0" w:afterAutospacing="0"/>
+        <w:textAlignment w:val="baseline"/>
+        <w:rPr>
+          <w:rStyle w:val="eop"/>
+          <w:rFonts w:ascii="Calibri" w:hAnsi="Calibri" w:cs="Calibri"/>
           <w:b/>
           <w:bCs/>
-          <w:sz w:val="20"/>
-          <w:szCs w:val="20"/>
-        </w:rPr>
-        <w:t>Jeremiah Odunayo [JOHCSO01766]</w:t>
+          <w:sz w:val="22"/>
+          <w:szCs w:val="22"/>
+        </w:rPr>
+      </w:pPr>
+      <w:r>
+        <w:rPr>
+          <w:rStyle w:val="normaltextrun"/>
+          <w:rFonts w:ascii="Calibri" w:hAnsi="Calibri" w:cs="Calibri"/>
+          <w:b/>
+          <w:bCs/>
+          <w:sz w:val="22"/>
+          <w:szCs w:val="22"/>
+        </w:rPr>
+        <w:t>Challenges</w:t>
       </w:r>
     </w:p>
     <w:p>
@@ -182,28 +864,638 @@
         <w:spacing w:before="0" w:beforeAutospacing="0" w:after="0" w:afterAutospacing="0"/>
         <w:textAlignment w:val="baseline"/>
         <w:rPr>
+          <w:rStyle w:val="eop"/>
+          <w:rFonts w:ascii="Calibri" w:hAnsi="Calibri" w:cs="Calibri"/>
+          <w:sz w:val="22"/>
+          <w:szCs w:val="22"/>
+        </w:rPr>
+      </w:pPr>
+      <w:r>
+        <w:rPr>
+          <w:rStyle w:val="normaltextrun"/>
+          <w:rFonts w:ascii="Calibri" w:hAnsi="Calibri" w:cs="Calibri"/>
+          <w:sz w:val="22"/>
+          <w:szCs w:val="22"/>
+        </w:rPr>
+        <w:t>SDLC (Agile methodology)</w:t>
+      </w:r>
+      <w:r>
+        <w:rPr>
+          <w:rStyle w:val="eop"/>
+          <w:rFonts w:ascii="Calibri" w:hAnsi="Calibri" w:cs="Calibri"/>
+          <w:sz w:val="22"/>
+          <w:szCs w:val="22"/>
+        </w:rPr>
+        <w:t> </w:t>
+      </w:r>
+    </w:p>
+    <w:p>
+      <w:pPr>
+        <w:pStyle w:val="paragraph"/>
+        <w:spacing w:before="0" w:beforeAutospacing="0" w:after="0" w:afterAutospacing="0"/>
+        <w:textAlignment w:val="baseline"/>
+        <w:rPr>
           <w:rFonts w:ascii="Segoe UI" w:hAnsi="Segoe UI" w:cs="Segoe UI"/>
           <w:sz w:val="18"/>
           <w:szCs w:val="18"/>
         </w:rPr>
       </w:pPr>
+    </w:p>
+    <w:p>
+      <w:pPr>
+        <w:pStyle w:val="paragraph"/>
+        <w:spacing w:before="0" w:beforeAutospacing="0" w:after="0" w:afterAutospacing="0"/>
+        <w:textAlignment w:val="baseline"/>
+        <w:rPr>
+          <w:rStyle w:val="eop"/>
+          <w:rFonts w:ascii="Calibri" w:hAnsi="Calibri" w:cs="Calibri"/>
+          <w:b/>
+          <w:bCs/>
+          <w:sz w:val="22"/>
+          <w:szCs w:val="22"/>
+        </w:rPr>
+      </w:pPr>
       <w:r>
         <w:rPr>
           <w:rStyle w:val="normaltextrun"/>
           <w:rFonts w:ascii="Calibri" w:hAnsi="Calibri" w:cs="Calibri"/>
-          <w:sz w:val="22"/>
-          <w:szCs w:val="22"/>
-        </w:rPr>
-        <w:t>Problem statement (Background, Requirements, reports needed, general overview, benefits, ….)</w:t>
+          <w:b/>
+          <w:bCs/>
+          <w:sz w:val="22"/>
+          <w:szCs w:val="22"/>
+        </w:rPr>
+        <w:t>List of Software’s, ID, Framework, Database used in the project </w:t>
       </w:r>
       <w:r>
         <w:rPr>
           <w:rStyle w:val="eop"/>
           <w:rFonts w:ascii="Calibri" w:hAnsi="Calibri" w:cs="Calibri"/>
+          <w:b/>
+          <w:bCs/>
           <w:sz w:val="22"/>
           <w:szCs w:val="22"/>
         </w:rPr>
         <w:t> </w:t>
+      </w:r>
+    </w:p>
+    <w:p>
+      <w:pPr>
+        <w:pStyle w:val="paragraph"/>
+        <w:spacing w:before="0" w:beforeAutospacing="0" w:after="0" w:afterAutospacing="0"/>
+        <w:textAlignment w:val="baseline"/>
+        <w:rPr>
+          <w:rFonts w:ascii="Raleway" w:hAnsi="Raleway" w:cs="Arial"/>
+          <w:color w:val="000000"/>
+          <w:sz w:val="22"/>
+          <w:szCs w:val="22"/>
+        </w:rPr>
+      </w:pPr>
+      <w:r>
+        <w:rPr>
+          <w:rFonts w:ascii="Raleway" w:hAnsi="Raleway" w:cs="Arial"/>
+          <w:color w:val="000000"/>
+          <w:sz w:val="22"/>
+          <w:szCs w:val="22"/>
+        </w:rPr>
+        <w:lastRenderedPageBreak/>
+        <w:t>This contains a list of software tools both standalone and online used in the development and implementation of this project. This contains technologies used for both frontend and backend development.</w:t>
+      </w:r>
+    </w:p>
+    <w:p>
+      <w:pPr>
+        <w:pStyle w:val="paragraph"/>
+        <w:spacing w:before="0" w:beforeAutospacing="0" w:after="0" w:afterAutospacing="0"/>
+        <w:textAlignment w:val="baseline"/>
+        <w:rPr>
+          <w:rFonts w:ascii="Raleway" w:hAnsi="Raleway" w:cs="Segoe UI"/>
+          <w:sz w:val="22"/>
+          <w:szCs w:val="22"/>
+        </w:rPr>
+      </w:pPr>
+    </w:p>
+    <w:p>
+      <w:pPr>
+        <w:spacing w:after="0" w:line="240" w:lineRule="auto"/>
+        <w:rPr>
+          <w:rFonts w:ascii="Times New Roman" w:eastAsia="Times New Roman" w:hAnsi="Times New Roman" w:cs="Times New Roman"/>
+          <w:sz w:val="24"/>
+          <w:szCs w:val="24"/>
+        </w:rPr>
+      </w:pPr>
+      <w:r>
+        <w:rPr>
+          <w:rFonts w:ascii="Arial" w:eastAsia="Times New Roman" w:hAnsi="Arial" w:cs="Arial"/>
+          <w:color w:val="000000"/>
+        </w:rPr>
+        <w:t>Frontend technologies:</w:t>
+      </w:r>
+    </w:p>
+    <w:p>
+      <w:pPr>
+        <w:numPr>
+          <w:ilvl w:val="0"/>
+          <w:numId w:val="9"/>
+        </w:numPr>
+        <w:spacing w:after="0" w:line="240" w:lineRule="auto"/>
+        <w:textAlignment w:val="baseline"/>
+        <w:rPr>
+          <w:rFonts w:ascii="Arial" w:eastAsia="Times New Roman" w:hAnsi="Arial" w:cs="Arial"/>
+          <w:color w:val="000000"/>
+        </w:rPr>
+      </w:pPr>
+      <w:r>
+        <w:rPr>
+          <w:rFonts w:ascii="Arial" w:eastAsia="Times New Roman" w:hAnsi="Arial" w:cs="Arial"/>
+          <w:color w:val="000000"/>
+        </w:rPr>
+        <w:t>HTML (Hyper-Text markup Language)</w:t>
+      </w:r>
+    </w:p>
+    <w:p>
+      <w:pPr>
+        <w:numPr>
+          <w:ilvl w:val="0"/>
+          <w:numId w:val="9"/>
+        </w:numPr>
+        <w:spacing w:after="0" w:line="240" w:lineRule="auto"/>
+        <w:textAlignment w:val="baseline"/>
+        <w:rPr>
+          <w:rFonts w:ascii="Arial" w:eastAsia="Times New Roman" w:hAnsi="Arial" w:cs="Arial"/>
+          <w:color w:val="000000"/>
+        </w:rPr>
+      </w:pPr>
+      <w:r>
+        <w:rPr>
+          <w:rFonts w:ascii="Arial" w:eastAsia="Times New Roman" w:hAnsi="Arial" w:cs="Arial"/>
+          <w:color w:val="000000"/>
+        </w:rPr>
+        <w:t>CSS (Cascading Style Sheet)</w:t>
+      </w:r>
+    </w:p>
+    <w:p>
+      <w:pPr>
+        <w:numPr>
+          <w:ilvl w:val="0"/>
+          <w:numId w:val="9"/>
+        </w:numPr>
+        <w:spacing w:after="0" w:line="240" w:lineRule="auto"/>
+        <w:textAlignment w:val="baseline"/>
+        <w:rPr>
+          <w:rFonts w:ascii="Arial" w:eastAsia="Times New Roman" w:hAnsi="Arial" w:cs="Arial"/>
+          <w:color w:val="000000"/>
+        </w:rPr>
+      </w:pPr>
+      <w:r>
+        <w:rPr>
+          <w:rFonts w:ascii="Arial" w:eastAsia="Times New Roman" w:hAnsi="Arial" w:cs="Arial"/>
+          <w:color w:val="000000"/>
+        </w:rPr>
+        <w:t>ReactJS</w:t>
+      </w:r>
+    </w:p>
+    <w:p>
+      <w:pPr>
+        <w:numPr>
+          <w:ilvl w:val="0"/>
+          <w:numId w:val="9"/>
+        </w:numPr>
+        <w:spacing w:after="0" w:line="240" w:lineRule="auto"/>
+        <w:textAlignment w:val="baseline"/>
+        <w:rPr>
+          <w:rFonts w:ascii="Arial" w:eastAsia="Times New Roman" w:hAnsi="Arial" w:cs="Arial"/>
+          <w:color w:val="000000"/>
+        </w:rPr>
+      </w:pPr>
+      <w:r>
+        <w:rPr>
+          <w:rFonts w:ascii="Arial" w:eastAsia="Times New Roman" w:hAnsi="Arial" w:cs="Arial"/>
+          <w:color w:val="000000"/>
+        </w:rPr>
+        <w:t>NodeJS</w:t>
+      </w:r>
+    </w:p>
+    <w:p>
+      <w:pPr>
+        <w:numPr>
+          <w:ilvl w:val="0"/>
+          <w:numId w:val="9"/>
+        </w:numPr>
+        <w:spacing w:after="0" w:line="240" w:lineRule="auto"/>
+        <w:textAlignment w:val="baseline"/>
+        <w:rPr>
+          <w:rFonts w:ascii="Arial" w:eastAsia="Times New Roman" w:hAnsi="Arial" w:cs="Arial"/>
+          <w:color w:val="000000"/>
+        </w:rPr>
+      </w:pPr>
+      <w:r>
+        <w:rPr>
+          <w:rFonts w:ascii="Arial" w:eastAsia="Times New Roman" w:hAnsi="Arial" w:cs="Arial"/>
+          <w:color w:val="000000"/>
+        </w:rPr>
+        <w:t>JavaScript</w:t>
+      </w:r>
+    </w:p>
+    <w:p>
+      <w:pPr>
+        <w:numPr>
+          <w:ilvl w:val="0"/>
+          <w:numId w:val="9"/>
+        </w:numPr>
+        <w:spacing w:after="0" w:line="240" w:lineRule="auto"/>
+        <w:textAlignment w:val="baseline"/>
+        <w:rPr>
+          <w:rFonts w:ascii="Arial" w:eastAsia="Times New Roman" w:hAnsi="Arial" w:cs="Arial"/>
+          <w:color w:val="000000"/>
+        </w:rPr>
+      </w:pPr>
+      <w:r>
+        <w:rPr>
+          <w:rFonts w:ascii="Arial" w:eastAsia="Times New Roman" w:hAnsi="Arial" w:cs="Arial"/>
+          <w:color w:val="000000"/>
+        </w:rPr>
+        <w:t>Node Package Manager</w:t>
+      </w:r>
+    </w:p>
+    <w:p>
+      <w:pPr>
+        <w:spacing w:after="0" w:line="240" w:lineRule="auto"/>
+        <w:rPr>
+          <w:rFonts w:ascii="Times New Roman" w:eastAsia="Times New Roman" w:hAnsi="Times New Roman" w:cs="Times New Roman"/>
+          <w:sz w:val="24"/>
+          <w:szCs w:val="24"/>
+        </w:rPr>
+      </w:pPr>
+    </w:p>
+    <w:p>
+      <w:pPr>
+        <w:spacing w:after="0" w:line="240" w:lineRule="auto"/>
+        <w:rPr>
+          <w:rFonts w:ascii="Arial" w:eastAsia="Times New Roman" w:hAnsi="Arial" w:cs="Arial"/>
+          <w:color w:val="000000"/>
+        </w:rPr>
+      </w:pPr>
+      <w:r>
+        <w:rPr>
+          <w:rFonts w:ascii="Arial" w:eastAsia="Times New Roman" w:hAnsi="Arial" w:cs="Arial"/>
+          <w:color w:val="000000"/>
+        </w:rPr>
+        <w:t>Backend technologies:</w:t>
+      </w:r>
+    </w:p>
+    <w:p>
+      <w:pPr>
+        <w:numPr>
+          <w:ilvl w:val="0"/>
+          <w:numId w:val="10"/>
+        </w:numPr>
+        <w:spacing w:after="0" w:line="240" w:lineRule="auto"/>
+        <w:textAlignment w:val="baseline"/>
+        <w:rPr>
+          <w:rFonts w:ascii="Arial" w:eastAsia="Times New Roman" w:hAnsi="Arial" w:cs="Arial"/>
+          <w:color w:val="000000"/>
+        </w:rPr>
+      </w:pPr>
+      <w:r>
+        <w:rPr>
+          <w:rFonts w:ascii="Arial" w:eastAsia="Times New Roman" w:hAnsi="Arial" w:cs="Arial"/>
+          <w:color w:val="000000"/>
+        </w:rPr>
+        <w:t>Java</w:t>
+      </w:r>
+    </w:p>
+    <w:p>
+      <w:pPr>
+        <w:numPr>
+          <w:ilvl w:val="0"/>
+          <w:numId w:val="10"/>
+        </w:numPr>
+        <w:spacing w:after="0" w:line="240" w:lineRule="auto"/>
+        <w:textAlignment w:val="baseline"/>
+        <w:rPr>
+          <w:rFonts w:ascii="Arial" w:eastAsia="Times New Roman" w:hAnsi="Arial" w:cs="Arial"/>
+          <w:color w:val="000000"/>
+        </w:rPr>
+      </w:pPr>
+      <w:r>
+        <w:rPr>
+          <w:rFonts w:ascii="Arial" w:eastAsia="Times New Roman" w:hAnsi="Arial" w:cs="Arial"/>
+          <w:color w:val="000000"/>
+        </w:rPr>
+        <w:t>Spring Boot JPA</w:t>
+      </w:r>
+    </w:p>
+    <w:p>
+      <w:pPr>
+        <w:numPr>
+          <w:ilvl w:val="0"/>
+          <w:numId w:val="10"/>
+        </w:numPr>
+        <w:spacing w:after="0" w:line="240" w:lineRule="auto"/>
+        <w:textAlignment w:val="baseline"/>
+        <w:rPr>
+          <w:rFonts w:ascii="Arial" w:eastAsia="Times New Roman" w:hAnsi="Arial" w:cs="Arial"/>
+          <w:color w:val="000000"/>
+        </w:rPr>
+      </w:pPr>
+      <w:r>
+        <w:rPr>
+          <w:rFonts w:ascii="Arial" w:eastAsia="Times New Roman" w:hAnsi="Arial" w:cs="Arial"/>
+          <w:color w:val="000000"/>
+        </w:rPr>
+        <w:t>Spring Boot Security</w:t>
+      </w:r>
+    </w:p>
+    <w:p>
+      <w:pPr>
+        <w:numPr>
+          <w:ilvl w:val="0"/>
+          <w:numId w:val="10"/>
+        </w:numPr>
+        <w:spacing w:after="0" w:line="240" w:lineRule="auto"/>
+        <w:textAlignment w:val="baseline"/>
+        <w:rPr>
+          <w:rFonts w:ascii="Arial" w:eastAsia="Times New Roman" w:hAnsi="Arial" w:cs="Arial"/>
+          <w:color w:val="000000"/>
+        </w:rPr>
+      </w:pPr>
+      <w:r>
+        <w:rPr>
+          <w:rFonts w:ascii="Arial" w:eastAsia="Times New Roman" w:hAnsi="Arial" w:cs="Arial"/>
+          <w:color w:val="000000"/>
+        </w:rPr>
+        <w:t>RES</w:t>
+      </w:r>
+      <w:r>
+        <w:rPr>
+          <w:rFonts w:ascii="Arial" w:eastAsia="Times New Roman" w:hAnsi="Arial" w:cs="Arial"/>
+          <w:color w:val="000000"/>
+        </w:rPr>
+        <w:t>T</w:t>
+      </w:r>
+      <w:r>
+        <w:rPr>
+          <w:rFonts w:ascii="Arial" w:eastAsia="Times New Roman" w:hAnsi="Arial" w:cs="Arial"/>
+          <w:color w:val="000000"/>
+        </w:rPr>
+        <w:t>ful</w:t>
+      </w:r>
+      <w:r>
+        <w:rPr>
+          <w:rFonts w:ascii="Arial" w:eastAsia="Times New Roman" w:hAnsi="Arial" w:cs="Arial"/>
+          <w:color w:val="000000"/>
+        </w:rPr>
+        <w:t xml:space="preserve"> </w:t>
+      </w:r>
+      <w:r>
+        <w:rPr>
+          <w:rFonts w:ascii="Arial" w:eastAsia="Times New Roman" w:hAnsi="Arial" w:cs="Arial"/>
+          <w:color w:val="000000"/>
+        </w:rPr>
+        <w:t>Controllers</w:t>
+      </w:r>
+    </w:p>
+    <w:p>
+      <w:pPr>
+        <w:numPr>
+          <w:ilvl w:val="0"/>
+          <w:numId w:val="10"/>
+        </w:numPr>
+        <w:spacing w:after="0" w:line="240" w:lineRule="auto"/>
+        <w:textAlignment w:val="baseline"/>
+        <w:rPr>
+          <w:rFonts w:ascii="Arial" w:eastAsia="Times New Roman" w:hAnsi="Arial" w:cs="Arial"/>
+          <w:color w:val="000000"/>
+        </w:rPr>
+      </w:pPr>
+      <w:r>
+        <w:rPr>
+          <w:rFonts w:ascii="Arial" w:eastAsia="Times New Roman" w:hAnsi="Arial" w:cs="Arial"/>
+          <w:color w:val="000000"/>
+        </w:rPr>
+        <w:t>Apache Tomcat server</w:t>
+      </w:r>
+    </w:p>
+    <w:p>
+      <w:pPr>
+        <w:numPr>
+          <w:ilvl w:val="0"/>
+          <w:numId w:val="10"/>
+        </w:numPr>
+        <w:spacing w:after="0" w:line="240" w:lineRule="auto"/>
+        <w:textAlignment w:val="baseline"/>
+        <w:rPr>
+          <w:rFonts w:ascii="Arial" w:eastAsia="Times New Roman" w:hAnsi="Arial" w:cs="Arial"/>
+          <w:color w:val="000000"/>
+        </w:rPr>
+      </w:pPr>
+      <w:r>
+        <w:rPr>
+          <w:rFonts w:ascii="Arial" w:eastAsia="Times New Roman" w:hAnsi="Arial" w:cs="Arial"/>
+          <w:color w:val="000000"/>
+        </w:rPr>
+        <w:t>M</w:t>
+      </w:r>
+      <w:r>
+        <w:rPr>
+          <w:rFonts w:ascii="Arial" w:eastAsia="Times New Roman" w:hAnsi="Arial" w:cs="Arial"/>
+          <w:color w:val="000000"/>
+        </w:rPr>
+        <w:t>SSQL</w:t>
+      </w:r>
+      <w:r>
+        <w:rPr>
+          <w:rFonts w:ascii="Arial" w:eastAsia="Times New Roman" w:hAnsi="Arial" w:cs="Arial"/>
+          <w:color w:val="000000"/>
+        </w:rPr>
+        <w:t xml:space="preserve"> </w:t>
+      </w:r>
+      <w:r>
+        <w:rPr>
+          <w:rFonts w:ascii="Arial" w:eastAsia="Times New Roman" w:hAnsi="Arial" w:cs="Arial"/>
+          <w:color w:val="000000"/>
+        </w:rPr>
+        <w:t>Server</w:t>
+      </w:r>
+    </w:p>
+    <w:p>
+      <w:pPr>
+        <w:numPr>
+          <w:ilvl w:val="0"/>
+          <w:numId w:val="10"/>
+        </w:numPr>
+        <w:spacing w:after="0" w:line="240" w:lineRule="auto"/>
+        <w:textAlignment w:val="baseline"/>
+        <w:rPr>
+          <w:rFonts w:ascii="Arial" w:eastAsia="Times New Roman" w:hAnsi="Arial" w:cs="Arial"/>
+          <w:color w:val="000000"/>
+        </w:rPr>
+      </w:pPr>
+      <w:r>
+        <w:rPr>
+          <w:rFonts w:ascii="Arial" w:eastAsia="Times New Roman" w:hAnsi="Arial" w:cs="Arial"/>
+          <w:color w:val="000000"/>
+        </w:rPr>
+        <w:t>JSON</w:t>
+      </w:r>
+    </w:p>
+    <w:p>
+      <w:pPr>
+        <w:numPr>
+          <w:ilvl w:val="0"/>
+          <w:numId w:val="10"/>
+        </w:numPr>
+        <w:spacing w:after="0" w:line="240" w:lineRule="auto"/>
+        <w:textAlignment w:val="baseline"/>
+        <w:rPr>
+          <w:rFonts w:ascii="Arial" w:eastAsia="Times New Roman" w:hAnsi="Arial" w:cs="Arial"/>
+          <w:color w:val="000000"/>
+        </w:rPr>
+      </w:pPr>
+      <w:r>
+        <w:rPr>
+          <w:rFonts w:ascii="Arial" w:eastAsia="Times New Roman" w:hAnsi="Arial" w:cs="Arial"/>
+          <w:color w:val="000000"/>
+        </w:rPr>
+        <w:t>Maven</w:t>
+      </w:r>
+    </w:p>
+    <w:p>
+      <w:pPr>
+        <w:numPr>
+          <w:ilvl w:val="0"/>
+          <w:numId w:val="10"/>
+        </w:numPr>
+        <w:spacing w:after="0" w:line="240" w:lineRule="auto"/>
+        <w:textAlignment w:val="baseline"/>
+        <w:rPr>
+          <w:rFonts w:ascii="Arial" w:eastAsia="Times New Roman" w:hAnsi="Arial" w:cs="Arial"/>
+          <w:color w:val="000000"/>
+        </w:rPr>
+      </w:pPr>
+      <w:r>
+        <w:rPr>
+          <w:rFonts w:ascii="Arial" w:eastAsia="Times New Roman" w:hAnsi="Arial" w:cs="Arial"/>
+          <w:color w:val="000000"/>
+        </w:rPr>
+        <w:t>Extended Markup (XML)</w:t>
+      </w:r>
+    </w:p>
+    <w:p>
+      <w:pPr>
+        <w:spacing w:after="0" w:line="240" w:lineRule="auto"/>
+        <w:rPr>
+          <w:rFonts w:ascii="Times New Roman" w:eastAsia="Times New Roman" w:hAnsi="Times New Roman" w:cs="Times New Roman"/>
+          <w:sz w:val="24"/>
+          <w:szCs w:val="24"/>
+        </w:rPr>
+      </w:pPr>
+    </w:p>
+    <w:p>
+      <w:pPr>
+        <w:spacing w:after="0" w:line="240" w:lineRule="auto"/>
+        <w:rPr>
+          <w:rFonts w:ascii="Times New Roman" w:eastAsia="Times New Roman" w:hAnsi="Times New Roman" w:cs="Times New Roman"/>
+          <w:sz w:val="24"/>
+          <w:szCs w:val="24"/>
+        </w:rPr>
+      </w:pPr>
+      <w:r>
+        <w:rPr>
+          <w:rFonts w:ascii="Arial" w:eastAsia="Times New Roman" w:hAnsi="Arial" w:cs="Arial"/>
+          <w:color w:val="000000"/>
+        </w:rPr>
+        <w:t>IDE’s: </w:t>
+      </w:r>
+    </w:p>
+    <w:p>
+      <w:pPr>
+        <w:numPr>
+          <w:ilvl w:val="0"/>
+          <w:numId w:val="11"/>
+        </w:numPr>
+        <w:spacing w:after="0" w:line="240" w:lineRule="auto"/>
+        <w:textAlignment w:val="baseline"/>
+        <w:rPr>
+          <w:rFonts w:ascii="Arial" w:eastAsia="Times New Roman" w:hAnsi="Arial" w:cs="Arial"/>
+          <w:color w:val="000000"/>
+        </w:rPr>
+      </w:pPr>
+      <w:r>
+        <w:rPr>
+          <w:rFonts w:ascii="Arial" w:eastAsia="Times New Roman" w:hAnsi="Arial" w:cs="Arial"/>
+          <w:color w:val="000000"/>
+        </w:rPr>
+        <w:t>Visual Studio</w:t>
+      </w:r>
+      <w:r>
+        <w:rPr>
+          <w:rFonts w:ascii="Arial" w:eastAsia="Times New Roman" w:hAnsi="Arial" w:cs="Arial"/>
+          <w:color w:val="000000"/>
+        </w:rPr>
+        <w:t xml:space="preserve"> </w:t>
+      </w:r>
+      <w:r>
+        <w:rPr>
+          <w:rFonts w:ascii="Arial" w:eastAsia="Times New Roman" w:hAnsi="Arial" w:cs="Arial"/>
+          <w:color w:val="000000"/>
+        </w:rPr>
+        <w:t>C</w:t>
+      </w:r>
+      <w:r>
+        <w:rPr>
+          <w:rFonts w:ascii="Arial" w:eastAsia="Times New Roman" w:hAnsi="Arial" w:cs="Arial"/>
+          <w:color w:val="000000"/>
+        </w:rPr>
+        <w:t>ode</w:t>
+      </w:r>
+    </w:p>
+    <w:p>
+      <w:pPr>
+        <w:numPr>
+          <w:ilvl w:val="0"/>
+          <w:numId w:val="11"/>
+        </w:numPr>
+        <w:spacing w:after="0" w:line="240" w:lineRule="auto"/>
+        <w:textAlignment w:val="baseline"/>
+        <w:rPr>
+          <w:rFonts w:ascii="Arial" w:eastAsia="Times New Roman" w:hAnsi="Arial" w:cs="Arial"/>
+          <w:color w:val="000000"/>
+        </w:rPr>
+      </w:pPr>
+      <w:r>
+        <w:rPr>
+          <w:rFonts w:ascii="Arial" w:eastAsia="Times New Roman" w:hAnsi="Arial" w:cs="Arial"/>
+          <w:color w:val="000000"/>
+        </w:rPr>
+        <w:t>IntelliJ</w:t>
+      </w:r>
+      <w:r>
+        <w:rPr>
+          <w:rFonts w:ascii="Arial" w:eastAsia="Times New Roman" w:hAnsi="Arial" w:cs="Arial"/>
+          <w:color w:val="000000"/>
+        </w:rPr>
+        <w:t xml:space="preserve"> Idea</w:t>
+      </w:r>
+    </w:p>
+    <w:p>
+      <w:pPr>
+        <w:numPr>
+          <w:ilvl w:val="0"/>
+          <w:numId w:val="11"/>
+        </w:numPr>
+        <w:spacing w:after="0" w:line="240" w:lineRule="auto"/>
+        <w:textAlignment w:val="baseline"/>
+        <w:rPr>
+          <w:rFonts w:ascii="Arial" w:eastAsia="Times New Roman" w:hAnsi="Arial" w:cs="Arial"/>
+          <w:color w:val="000000"/>
+        </w:rPr>
+      </w:pPr>
+      <w:r>
+        <w:rPr>
+          <w:rFonts w:ascii="Arial" w:eastAsia="Times New Roman" w:hAnsi="Arial" w:cs="Arial"/>
+          <w:color w:val="000000"/>
+        </w:rPr>
+        <w:t>Microsoft SQL Server Management Studio</w:t>
       </w:r>
     </w:p>
     <w:p>
@@ -217,423 +1509,6 @@
           <w:szCs w:val="18"/>
         </w:rPr>
       </w:pPr>
-      <w:r>
-        <w:rPr>
-          <w:rStyle w:val="normaltextrun"/>
-          <w:rFonts w:ascii="Calibri" w:hAnsi="Calibri" w:cs="Calibri"/>
-          <w:sz w:val="22"/>
-          <w:szCs w:val="22"/>
-        </w:rPr>
-        <w:t>Objectives</w:t>
-      </w:r>
-      <w:r>
-        <w:rPr>
-          <w:rStyle w:val="eop"/>
-          <w:rFonts w:ascii="Calibri" w:hAnsi="Calibri" w:cs="Calibri"/>
-          <w:sz w:val="22"/>
-          <w:szCs w:val="22"/>
-        </w:rPr>
-        <w:t> </w:t>
-      </w:r>
-    </w:p>
-    <w:p>
-      <w:pPr>
-        <w:pStyle w:val="paragraph"/>
-        <w:spacing w:before="0" w:beforeAutospacing="0" w:after="0" w:afterAutospacing="0"/>
-        <w:textAlignment w:val="baseline"/>
-        <w:rPr>
-          <w:rFonts w:ascii="Segoe UI" w:hAnsi="Segoe UI" w:cs="Segoe UI"/>
-          <w:sz w:val="18"/>
-          <w:szCs w:val="18"/>
-        </w:rPr>
-      </w:pPr>
-      <w:r>
-        <w:rPr>
-          <w:rStyle w:val="normaltextrun"/>
-          <w:rFonts w:ascii="Calibri" w:hAnsi="Calibri" w:cs="Calibri"/>
-          <w:sz w:val="22"/>
-          <w:szCs w:val="22"/>
-        </w:rPr>
-        <w:t>Scope</w:t>
-      </w:r>
-      <w:r>
-        <w:rPr>
-          <w:rStyle w:val="eop"/>
-          <w:rFonts w:ascii="Calibri" w:hAnsi="Calibri" w:cs="Calibri"/>
-          <w:sz w:val="22"/>
-          <w:szCs w:val="22"/>
-        </w:rPr>
-        <w:t> </w:t>
-      </w:r>
-    </w:p>
-    <w:p>
-      <w:pPr>
-        <w:pStyle w:val="paragraph"/>
-        <w:spacing w:before="0" w:beforeAutospacing="0" w:after="0" w:afterAutospacing="0"/>
-        <w:textAlignment w:val="baseline"/>
-        <w:rPr>
-          <w:rFonts w:ascii="Segoe UI" w:hAnsi="Segoe UI" w:cs="Segoe UI"/>
-          <w:sz w:val="18"/>
-          <w:szCs w:val="18"/>
-        </w:rPr>
-      </w:pPr>
-      <w:r>
-        <w:rPr>
-          <w:rStyle w:val="normaltextrun"/>
-          <w:rFonts w:ascii="Calibri" w:hAnsi="Calibri" w:cs="Calibri"/>
-          <w:b/>
-          <w:bCs/>
-          <w:sz w:val="22"/>
-          <w:szCs w:val="22"/>
-        </w:rPr>
-        <w:t>Schedule/Time Frame (till November end)</w:t>
-      </w:r>
-      <w:r>
-        <w:rPr>
-          <w:rStyle w:val="eop"/>
-          <w:rFonts w:ascii="Calibri" w:hAnsi="Calibri" w:cs="Calibri"/>
-          <w:sz w:val="22"/>
-          <w:szCs w:val="22"/>
-        </w:rPr>
-        <w:t> </w:t>
-      </w:r>
-    </w:p>
-    <w:p>
-      <w:pPr>
-        <w:pStyle w:val="paragraph"/>
-        <w:spacing w:before="0" w:beforeAutospacing="0" w:after="0" w:afterAutospacing="0"/>
-        <w:textAlignment w:val="baseline"/>
-        <w:rPr>
-          <w:rFonts w:ascii="Segoe UI" w:hAnsi="Segoe UI" w:cs="Segoe UI"/>
-          <w:sz w:val="18"/>
-          <w:szCs w:val="18"/>
-        </w:rPr>
-      </w:pPr>
-      <w:r>
-        <w:rPr>
-          <w:rStyle w:val="normaltextrun"/>
-          <w:rFonts w:ascii="Calibri" w:hAnsi="Calibri" w:cs="Calibri"/>
-          <w:sz w:val="22"/>
-          <w:szCs w:val="22"/>
-        </w:rPr>
-        <w:t>Challenges</w:t>
-      </w:r>
-      <w:r>
-        <w:rPr>
-          <w:rStyle w:val="eop"/>
-          <w:rFonts w:ascii="Calibri" w:hAnsi="Calibri" w:cs="Calibri"/>
-          <w:sz w:val="22"/>
-          <w:szCs w:val="22"/>
-        </w:rPr>
-        <w:t> </w:t>
-      </w:r>
-    </w:p>
-    <w:p>
-      <w:pPr>
-        <w:pStyle w:val="paragraph"/>
-        <w:spacing w:before="0" w:beforeAutospacing="0" w:after="0" w:afterAutospacing="0"/>
-        <w:textAlignment w:val="baseline"/>
-        <w:rPr>
-          <w:rFonts w:ascii="Segoe UI" w:hAnsi="Segoe UI" w:cs="Segoe UI"/>
-          <w:sz w:val="18"/>
-          <w:szCs w:val="18"/>
-        </w:rPr>
-      </w:pPr>
-      <w:r>
-        <w:rPr>
-          <w:rStyle w:val="normaltextrun"/>
-          <w:rFonts w:ascii="Calibri" w:hAnsi="Calibri" w:cs="Calibri"/>
-          <w:sz w:val="22"/>
-          <w:szCs w:val="22"/>
-        </w:rPr>
-        <w:t>SDLC (Agile methodology)</w:t>
-      </w:r>
-      <w:r>
-        <w:rPr>
-          <w:rStyle w:val="eop"/>
-          <w:rFonts w:ascii="Calibri" w:hAnsi="Calibri" w:cs="Calibri"/>
-          <w:sz w:val="22"/>
-          <w:szCs w:val="22"/>
-        </w:rPr>
-        <w:t> </w:t>
-      </w:r>
-    </w:p>
-    <w:p>
-      <w:pPr>
-        <w:pStyle w:val="paragraph"/>
-        <w:spacing w:before="0" w:beforeAutospacing="0" w:after="0" w:afterAutospacing="0"/>
-        <w:textAlignment w:val="baseline"/>
-        <w:rPr>
-          <w:rStyle w:val="eop"/>
-          <w:rFonts w:ascii="Calibri" w:hAnsi="Calibri" w:cs="Calibri"/>
-          <w:b/>
-          <w:bCs/>
-          <w:sz w:val="22"/>
-          <w:szCs w:val="22"/>
-        </w:rPr>
-      </w:pPr>
-      <w:r>
-        <w:rPr>
-          <w:rStyle w:val="normaltextrun"/>
-          <w:rFonts w:ascii="Calibri" w:hAnsi="Calibri" w:cs="Calibri"/>
-          <w:b/>
-          <w:bCs/>
-          <w:sz w:val="22"/>
-          <w:szCs w:val="22"/>
-        </w:rPr>
-        <w:t>List of Software’s, ID, Framework, Database used in the project </w:t>
-      </w:r>
-      <w:r>
-        <w:rPr>
-          <w:rStyle w:val="eop"/>
-          <w:rFonts w:ascii="Calibri" w:hAnsi="Calibri" w:cs="Calibri"/>
-          <w:b/>
-          <w:bCs/>
-          <w:sz w:val="22"/>
-          <w:szCs w:val="22"/>
-        </w:rPr>
-        <w:t> </w:t>
-      </w:r>
-    </w:p>
-    <w:p>
-      <w:pPr>
-        <w:pStyle w:val="paragraph"/>
-        <w:numPr>
-          <w:ilvl w:val="0"/>
-          <w:numId w:val="7"/>
-        </w:numPr>
-        <w:spacing w:before="0" w:beforeAutospacing="0" w:after="0" w:afterAutospacing="0"/>
-        <w:textAlignment w:val="baseline"/>
-        <w:rPr>
-          <w:rFonts w:ascii="Segoe UI" w:hAnsi="Segoe UI" w:cs="Segoe UI"/>
-          <w:sz w:val="18"/>
-          <w:szCs w:val="18"/>
-        </w:rPr>
-      </w:pPr>
-      <w:r>
-        <w:rPr>
-          <w:rFonts w:ascii="Raleway" w:hAnsi="Raleway" w:cs="Segoe UI"/>
-          <w:sz w:val="22"/>
-          <w:szCs w:val="22"/>
-        </w:rPr>
-        <w:t xml:space="preserve">Java </w:t>
-      </w:r>
-    </w:p>
-    <w:p>
-      <w:pPr>
-        <w:pStyle w:val="paragraph"/>
-        <w:numPr>
-          <w:ilvl w:val="0"/>
-          <w:numId w:val="7"/>
-        </w:numPr>
-        <w:spacing w:before="0" w:beforeAutospacing="0" w:after="0" w:afterAutospacing="0"/>
-        <w:textAlignment w:val="baseline"/>
-        <w:rPr>
-          <w:rFonts w:ascii="Segoe UI" w:hAnsi="Segoe UI" w:cs="Segoe UI"/>
-          <w:sz w:val="18"/>
-          <w:szCs w:val="18"/>
-        </w:rPr>
-      </w:pPr>
-      <w:r>
-        <w:rPr>
-          <w:rFonts w:ascii="Raleway" w:hAnsi="Raleway" w:cs="Segoe UI"/>
-          <w:sz w:val="22"/>
-          <w:szCs w:val="22"/>
-        </w:rPr>
-        <w:t>JavaScript</w:t>
-      </w:r>
-    </w:p>
-    <w:p>
-      <w:pPr>
-        <w:pStyle w:val="paragraph"/>
-        <w:numPr>
-          <w:ilvl w:val="0"/>
-          <w:numId w:val="7"/>
-        </w:numPr>
-        <w:spacing w:before="0" w:beforeAutospacing="0" w:after="0" w:afterAutospacing="0"/>
-        <w:textAlignment w:val="baseline"/>
-        <w:rPr>
-          <w:rFonts w:ascii="Segoe UI" w:hAnsi="Segoe UI" w:cs="Segoe UI"/>
-          <w:sz w:val="18"/>
-          <w:szCs w:val="18"/>
-        </w:rPr>
-      </w:pPr>
-      <w:r>
-        <w:rPr>
-          <w:rFonts w:ascii="Raleway" w:hAnsi="Raleway" w:cs="Segoe UI"/>
-          <w:sz w:val="22"/>
-          <w:szCs w:val="22"/>
-        </w:rPr>
-        <w:t>Spring Boot</w:t>
-      </w:r>
-    </w:p>
-    <w:p>
-      <w:pPr>
-        <w:pStyle w:val="paragraph"/>
-        <w:numPr>
-          <w:ilvl w:val="0"/>
-          <w:numId w:val="7"/>
-        </w:numPr>
-        <w:spacing w:before="0" w:beforeAutospacing="0" w:after="0" w:afterAutospacing="0"/>
-        <w:textAlignment w:val="baseline"/>
-        <w:rPr>
-          <w:rFonts w:ascii="Segoe UI" w:hAnsi="Segoe UI" w:cs="Segoe UI"/>
-          <w:sz w:val="18"/>
-          <w:szCs w:val="18"/>
-        </w:rPr>
-      </w:pPr>
-      <w:r>
-        <w:rPr>
-          <w:rFonts w:ascii="Raleway" w:hAnsi="Raleway" w:cs="Segoe UI"/>
-          <w:sz w:val="22"/>
-          <w:szCs w:val="22"/>
-        </w:rPr>
-        <w:t>Maven</w:t>
-      </w:r>
-    </w:p>
-    <w:p>
-      <w:pPr>
-        <w:pStyle w:val="paragraph"/>
-        <w:numPr>
-          <w:ilvl w:val="0"/>
-          <w:numId w:val="7"/>
-        </w:numPr>
-        <w:spacing w:before="0" w:beforeAutospacing="0" w:after="0" w:afterAutospacing="0"/>
-        <w:textAlignment w:val="baseline"/>
-        <w:rPr>
-          <w:rFonts w:ascii="Segoe UI" w:hAnsi="Segoe UI" w:cs="Segoe UI"/>
-          <w:sz w:val="18"/>
-          <w:szCs w:val="18"/>
-        </w:rPr>
-      </w:pPr>
-      <w:r>
-        <w:rPr>
-          <w:rFonts w:ascii="Raleway" w:hAnsi="Raleway" w:cs="Segoe UI"/>
-          <w:sz w:val="22"/>
-          <w:szCs w:val="22"/>
-        </w:rPr>
-        <w:t>ReactJs</w:t>
-      </w:r>
-    </w:p>
-    <w:p>
-      <w:pPr>
-        <w:pStyle w:val="paragraph"/>
-        <w:numPr>
-          <w:ilvl w:val="0"/>
-          <w:numId w:val="7"/>
-        </w:numPr>
-        <w:spacing w:before="0" w:beforeAutospacing="0" w:after="0" w:afterAutospacing="0"/>
-        <w:textAlignment w:val="baseline"/>
-        <w:rPr>
-          <w:rFonts w:ascii="Segoe UI" w:hAnsi="Segoe UI" w:cs="Segoe UI"/>
-          <w:sz w:val="18"/>
-          <w:szCs w:val="18"/>
-        </w:rPr>
-      </w:pPr>
-      <w:r>
-        <w:rPr>
-          <w:rFonts w:ascii="Raleway" w:hAnsi="Raleway" w:cs="Segoe UI"/>
-          <w:sz w:val="22"/>
-          <w:szCs w:val="22"/>
-        </w:rPr>
-        <w:t>MSSQL</w:t>
-      </w:r>
-    </w:p>
-    <w:p>
-      <w:pPr>
-        <w:pStyle w:val="paragraph"/>
-        <w:numPr>
-          <w:ilvl w:val="0"/>
-          <w:numId w:val="7"/>
-        </w:numPr>
-        <w:spacing w:before="0" w:beforeAutospacing="0" w:after="0" w:afterAutospacing="0"/>
-        <w:textAlignment w:val="baseline"/>
-        <w:rPr>
-          <w:rFonts w:ascii="Segoe UI" w:hAnsi="Segoe UI" w:cs="Segoe UI"/>
-          <w:sz w:val="18"/>
-          <w:szCs w:val="18"/>
-        </w:rPr>
-      </w:pPr>
-      <w:r>
-        <w:rPr>
-          <w:rFonts w:ascii="Raleway" w:hAnsi="Raleway" w:cs="Segoe UI"/>
-          <w:sz w:val="22"/>
-          <w:szCs w:val="22"/>
-        </w:rPr>
-        <w:t>Nodejs</w:t>
-      </w:r>
-    </w:p>
-    <w:p>
-      <w:pPr>
-        <w:pStyle w:val="paragraph"/>
-        <w:numPr>
-          <w:ilvl w:val="0"/>
-          <w:numId w:val="7"/>
-        </w:numPr>
-        <w:spacing w:before="0" w:beforeAutospacing="0" w:after="0" w:afterAutospacing="0"/>
-        <w:textAlignment w:val="baseline"/>
-        <w:rPr>
-          <w:rFonts w:ascii="Segoe UI" w:hAnsi="Segoe UI" w:cs="Segoe UI"/>
-          <w:sz w:val="18"/>
-          <w:szCs w:val="18"/>
-        </w:rPr>
-      </w:pPr>
-      <w:r>
-        <w:rPr>
-          <w:rFonts w:ascii="Raleway" w:hAnsi="Raleway" w:cs="Segoe UI"/>
-          <w:sz w:val="22"/>
-          <w:szCs w:val="22"/>
-        </w:rPr>
-        <w:t>NPM</w:t>
-      </w:r>
-    </w:p>
-    <w:p>
-      <w:pPr>
-        <w:pStyle w:val="paragraph"/>
-        <w:numPr>
-          <w:ilvl w:val="0"/>
-          <w:numId w:val="7"/>
-        </w:numPr>
-        <w:spacing w:before="0" w:beforeAutospacing="0" w:after="0" w:afterAutospacing="0"/>
-        <w:textAlignment w:val="baseline"/>
-        <w:rPr>
-          <w:rFonts w:ascii="Segoe UI" w:hAnsi="Segoe UI" w:cs="Segoe UI"/>
-          <w:sz w:val="18"/>
-          <w:szCs w:val="18"/>
-        </w:rPr>
-      </w:pPr>
-      <w:r>
-        <w:rPr>
-          <w:rFonts w:ascii="Raleway" w:hAnsi="Raleway" w:cs="Segoe UI"/>
-          <w:sz w:val="22"/>
-          <w:szCs w:val="22"/>
-        </w:rPr>
-        <w:t>H2 database</w:t>
-      </w:r>
-    </w:p>
-    <w:p>
-      <w:pPr>
-        <w:pStyle w:val="paragraph"/>
-        <w:numPr>
-          <w:ilvl w:val="0"/>
-          <w:numId w:val="7"/>
-        </w:numPr>
-        <w:spacing w:before="0" w:beforeAutospacing="0" w:after="0" w:afterAutospacing="0"/>
-        <w:textAlignment w:val="baseline"/>
-        <w:rPr>
-          <w:rFonts w:ascii="Segoe UI" w:hAnsi="Segoe UI" w:cs="Segoe UI"/>
-          <w:sz w:val="18"/>
-          <w:szCs w:val="18"/>
-        </w:rPr>
-      </w:pPr>
-      <w:r>
-        <w:rPr>
-          <w:rFonts w:ascii="Raleway" w:hAnsi="Raleway" w:cs="Segoe UI"/>
-          <w:sz w:val="22"/>
-          <w:szCs w:val="22"/>
-        </w:rPr>
-        <w:t>XML</w:t>
-      </w:r>
     </w:p>
     <w:p>
       <w:pPr>
@@ -1286,7 +2161,6 @@
           <w:sz w:val="22"/>
           <w:szCs w:val="22"/>
         </w:rPr>
-        <w:lastRenderedPageBreak/>
         <w:t> </w:t>
       </w:r>
     </w:p>
@@ -1706,6 +2580,304 @@
     </w:lvl>
   </w:abstractNum>
   <w:abstractNum w:abstractNumId="2" w15:restartNumberingAfterBreak="0">
+    <w:nsid w:val="0A4C248E"/>
+    <w:multiLevelType w:val="multilevel"/>
+    <w:tmpl w:val="1F0A063C"/>
+    <w:lvl w:ilvl="0">
+      <w:start w:val="1"/>
+      <w:numFmt w:val="bullet"/>
+      <w:lvlText w:val=""/>
+      <w:lvlJc w:val="left"/>
+      <w:pPr>
+        <w:tabs>
+          <w:tab w:val="num" w:pos="720"/>
+        </w:tabs>
+        <w:ind w:left="720" w:hanging="360"/>
+      </w:pPr>
+      <w:rPr>
+        <w:rFonts w:ascii="Symbol" w:hAnsi="Symbol" w:hint="default"/>
+        <w:sz w:val="20"/>
+      </w:rPr>
+    </w:lvl>
+    <w:lvl w:ilvl="1" w:tentative="1">
+      <w:start w:val="1"/>
+      <w:numFmt w:val="bullet"/>
+      <w:lvlText w:val="o"/>
+      <w:lvlJc w:val="left"/>
+      <w:pPr>
+        <w:tabs>
+          <w:tab w:val="num" w:pos="1440"/>
+        </w:tabs>
+        <w:ind w:left="1440" w:hanging="360"/>
+      </w:pPr>
+      <w:rPr>
+        <w:rFonts w:ascii="Courier New" w:hAnsi="Courier New" w:hint="default"/>
+        <w:sz w:val="20"/>
+      </w:rPr>
+    </w:lvl>
+    <w:lvl w:ilvl="2" w:tentative="1">
+      <w:start w:val="1"/>
+      <w:numFmt w:val="bullet"/>
+      <w:lvlText w:val=""/>
+      <w:lvlJc w:val="left"/>
+      <w:pPr>
+        <w:tabs>
+          <w:tab w:val="num" w:pos="2160"/>
+        </w:tabs>
+        <w:ind w:left="2160" w:hanging="360"/>
+      </w:pPr>
+      <w:rPr>
+        <w:rFonts w:ascii="Wingdings" w:hAnsi="Wingdings" w:hint="default"/>
+        <w:sz w:val="20"/>
+      </w:rPr>
+    </w:lvl>
+    <w:lvl w:ilvl="3" w:tentative="1">
+      <w:start w:val="1"/>
+      <w:numFmt w:val="bullet"/>
+      <w:lvlText w:val=""/>
+      <w:lvlJc w:val="left"/>
+      <w:pPr>
+        <w:tabs>
+          <w:tab w:val="num" w:pos="2880"/>
+        </w:tabs>
+        <w:ind w:left="2880" w:hanging="360"/>
+      </w:pPr>
+      <w:rPr>
+        <w:rFonts w:ascii="Wingdings" w:hAnsi="Wingdings" w:hint="default"/>
+        <w:sz w:val="20"/>
+      </w:rPr>
+    </w:lvl>
+    <w:lvl w:ilvl="4" w:tentative="1">
+      <w:start w:val="1"/>
+      <w:numFmt w:val="bullet"/>
+      <w:lvlText w:val=""/>
+      <w:lvlJc w:val="left"/>
+      <w:pPr>
+        <w:tabs>
+          <w:tab w:val="num" w:pos="3600"/>
+        </w:tabs>
+        <w:ind w:left="3600" w:hanging="360"/>
+      </w:pPr>
+      <w:rPr>
+        <w:rFonts w:ascii="Wingdings" w:hAnsi="Wingdings" w:hint="default"/>
+        <w:sz w:val="20"/>
+      </w:rPr>
+    </w:lvl>
+    <w:lvl w:ilvl="5" w:tentative="1">
+      <w:start w:val="1"/>
+      <w:numFmt w:val="bullet"/>
+      <w:lvlText w:val=""/>
+      <w:lvlJc w:val="left"/>
+      <w:pPr>
+        <w:tabs>
+          <w:tab w:val="num" w:pos="4320"/>
+        </w:tabs>
+        <w:ind w:left="4320" w:hanging="360"/>
+      </w:pPr>
+      <w:rPr>
+        <w:rFonts w:ascii="Wingdings" w:hAnsi="Wingdings" w:hint="default"/>
+        <w:sz w:val="20"/>
+      </w:rPr>
+    </w:lvl>
+    <w:lvl w:ilvl="6" w:tentative="1">
+      <w:start w:val="1"/>
+      <w:numFmt w:val="bullet"/>
+      <w:lvlText w:val=""/>
+      <w:lvlJc w:val="left"/>
+      <w:pPr>
+        <w:tabs>
+          <w:tab w:val="num" w:pos="5040"/>
+        </w:tabs>
+        <w:ind w:left="5040" w:hanging="360"/>
+      </w:pPr>
+      <w:rPr>
+        <w:rFonts w:ascii="Wingdings" w:hAnsi="Wingdings" w:hint="default"/>
+        <w:sz w:val="20"/>
+      </w:rPr>
+    </w:lvl>
+    <w:lvl w:ilvl="7" w:tentative="1">
+      <w:start w:val="1"/>
+      <w:numFmt w:val="bullet"/>
+      <w:lvlText w:val=""/>
+      <w:lvlJc w:val="left"/>
+      <w:pPr>
+        <w:tabs>
+          <w:tab w:val="num" w:pos="5760"/>
+        </w:tabs>
+        <w:ind w:left="5760" w:hanging="360"/>
+      </w:pPr>
+      <w:rPr>
+        <w:rFonts w:ascii="Wingdings" w:hAnsi="Wingdings" w:hint="default"/>
+        <w:sz w:val="20"/>
+      </w:rPr>
+    </w:lvl>
+    <w:lvl w:ilvl="8" w:tentative="1">
+      <w:start w:val="1"/>
+      <w:numFmt w:val="bullet"/>
+      <w:lvlText w:val=""/>
+      <w:lvlJc w:val="left"/>
+      <w:pPr>
+        <w:tabs>
+          <w:tab w:val="num" w:pos="6480"/>
+        </w:tabs>
+        <w:ind w:left="6480" w:hanging="360"/>
+      </w:pPr>
+      <w:rPr>
+        <w:rFonts w:ascii="Wingdings" w:hAnsi="Wingdings" w:hint="default"/>
+        <w:sz w:val="20"/>
+      </w:rPr>
+    </w:lvl>
+  </w:abstractNum>
+  <w:abstractNum w:abstractNumId="3" w15:restartNumberingAfterBreak="0">
+    <w:nsid w:val="0FD04985"/>
+    <w:multiLevelType w:val="multilevel"/>
+    <w:tmpl w:val="52F04ECA"/>
+    <w:lvl w:ilvl="0">
+      <w:start w:val="1"/>
+      <w:numFmt w:val="bullet"/>
+      <w:lvlText w:val=""/>
+      <w:lvlJc w:val="left"/>
+      <w:pPr>
+        <w:tabs>
+          <w:tab w:val="num" w:pos="720"/>
+        </w:tabs>
+        <w:ind w:left="720" w:hanging="360"/>
+      </w:pPr>
+      <w:rPr>
+        <w:rFonts w:ascii="Symbol" w:hAnsi="Symbol" w:hint="default"/>
+        <w:sz w:val="20"/>
+      </w:rPr>
+    </w:lvl>
+    <w:lvl w:ilvl="1" w:tentative="1">
+      <w:start w:val="1"/>
+      <w:numFmt w:val="bullet"/>
+      <w:lvlText w:val="o"/>
+      <w:lvlJc w:val="left"/>
+      <w:pPr>
+        <w:tabs>
+          <w:tab w:val="num" w:pos="1440"/>
+        </w:tabs>
+        <w:ind w:left="1440" w:hanging="360"/>
+      </w:pPr>
+      <w:rPr>
+        <w:rFonts w:ascii="Courier New" w:hAnsi="Courier New" w:hint="default"/>
+        <w:sz w:val="20"/>
+      </w:rPr>
+    </w:lvl>
+    <w:lvl w:ilvl="2" w:tentative="1">
+      <w:start w:val="1"/>
+      <w:numFmt w:val="bullet"/>
+      <w:lvlText w:val=""/>
+      <w:lvlJc w:val="left"/>
+      <w:pPr>
+        <w:tabs>
+          <w:tab w:val="num" w:pos="2160"/>
+        </w:tabs>
+        <w:ind w:left="2160" w:hanging="360"/>
+      </w:pPr>
+      <w:rPr>
+        <w:rFonts w:ascii="Wingdings" w:hAnsi="Wingdings" w:hint="default"/>
+        <w:sz w:val="20"/>
+      </w:rPr>
+    </w:lvl>
+    <w:lvl w:ilvl="3" w:tentative="1">
+      <w:start w:val="1"/>
+      <w:numFmt w:val="bullet"/>
+      <w:lvlText w:val=""/>
+      <w:lvlJc w:val="left"/>
+      <w:pPr>
+        <w:tabs>
+          <w:tab w:val="num" w:pos="2880"/>
+        </w:tabs>
+        <w:ind w:left="2880" w:hanging="360"/>
+      </w:pPr>
+      <w:rPr>
+        <w:rFonts w:ascii="Wingdings" w:hAnsi="Wingdings" w:hint="default"/>
+        <w:sz w:val="20"/>
+      </w:rPr>
+    </w:lvl>
+    <w:lvl w:ilvl="4" w:tentative="1">
+      <w:start w:val="1"/>
+      <w:numFmt w:val="bullet"/>
+      <w:lvlText w:val=""/>
+      <w:lvlJc w:val="left"/>
+      <w:pPr>
+        <w:tabs>
+          <w:tab w:val="num" w:pos="3600"/>
+        </w:tabs>
+        <w:ind w:left="3600" w:hanging="360"/>
+      </w:pPr>
+      <w:rPr>
+        <w:rFonts w:ascii="Wingdings" w:hAnsi="Wingdings" w:hint="default"/>
+        <w:sz w:val="20"/>
+      </w:rPr>
+    </w:lvl>
+    <w:lvl w:ilvl="5" w:tentative="1">
+      <w:start w:val="1"/>
+      <w:numFmt w:val="bullet"/>
+      <w:lvlText w:val=""/>
+      <w:lvlJc w:val="left"/>
+      <w:pPr>
+        <w:tabs>
+          <w:tab w:val="num" w:pos="4320"/>
+        </w:tabs>
+        <w:ind w:left="4320" w:hanging="360"/>
+      </w:pPr>
+      <w:rPr>
+        <w:rFonts w:ascii="Wingdings" w:hAnsi="Wingdings" w:hint="default"/>
+        <w:sz w:val="20"/>
+      </w:rPr>
+    </w:lvl>
+    <w:lvl w:ilvl="6" w:tentative="1">
+      <w:start w:val="1"/>
+      <w:numFmt w:val="bullet"/>
+      <w:lvlText w:val=""/>
+      <w:lvlJc w:val="left"/>
+      <w:pPr>
+        <w:tabs>
+          <w:tab w:val="num" w:pos="5040"/>
+        </w:tabs>
+        <w:ind w:left="5040" w:hanging="360"/>
+      </w:pPr>
+      <w:rPr>
+        <w:rFonts w:ascii="Wingdings" w:hAnsi="Wingdings" w:hint="default"/>
+        <w:sz w:val="20"/>
+      </w:rPr>
+    </w:lvl>
+    <w:lvl w:ilvl="7" w:tentative="1">
+      <w:start w:val="1"/>
+      <w:numFmt w:val="bullet"/>
+      <w:lvlText w:val=""/>
+      <w:lvlJc w:val="left"/>
+      <w:pPr>
+        <w:tabs>
+          <w:tab w:val="num" w:pos="5760"/>
+        </w:tabs>
+        <w:ind w:left="5760" w:hanging="360"/>
+      </w:pPr>
+      <w:rPr>
+        <w:rFonts w:ascii="Wingdings" w:hAnsi="Wingdings" w:hint="default"/>
+        <w:sz w:val="20"/>
+      </w:rPr>
+    </w:lvl>
+    <w:lvl w:ilvl="8" w:tentative="1">
+      <w:start w:val="1"/>
+      <w:numFmt w:val="bullet"/>
+      <w:lvlText w:val=""/>
+      <w:lvlJc w:val="left"/>
+      <w:pPr>
+        <w:tabs>
+          <w:tab w:val="num" w:pos="6480"/>
+        </w:tabs>
+        <w:ind w:left="6480" w:hanging="360"/>
+      </w:pPr>
+      <w:rPr>
+        <w:rFonts w:ascii="Wingdings" w:hAnsi="Wingdings" w:hint="default"/>
+        <w:sz w:val="20"/>
+      </w:rPr>
+    </w:lvl>
+  </w:abstractNum>
+  <w:abstractNum w:abstractNumId="4" w15:restartNumberingAfterBreak="0">
     <w:nsid w:val="1B984809"/>
     <w:multiLevelType w:val="hybridMultilevel"/>
     <w:tmpl w:val="37F41280"/>
@@ -1818,7 +2990,7 @@
       </w:rPr>
     </w:lvl>
   </w:abstractNum>
-  <w:abstractNum w:abstractNumId="3" w15:restartNumberingAfterBreak="0">
+  <w:abstractNum w:abstractNumId="5" w15:restartNumberingAfterBreak="0">
     <w:nsid w:val="1D730BCA"/>
     <w:multiLevelType w:val="hybridMultilevel"/>
     <w:tmpl w:val="92AE9B20"/>
@@ -1930,7 +3102,7 @@
       </w:rPr>
     </w:lvl>
   </w:abstractNum>
-  <w:abstractNum w:abstractNumId="4" w15:restartNumberingAfterBreak="0">
+  <w:abstractNum w:abstractNumId="6" w15:restartNumberingAfterBreak="0">
     <w:nsid w:val="2E746143"/>
     <w:multiLevelType w:val="hybridMultilevel"/>
     <w:tmpl w:val="2DFA540A"/>
@@ -2042,7 +3214,7 @@
       </w:rPr>
     </w:lvl>
   </w:abstractNum>
-  <w:abstractNum w:abstractNumId="5" w15:restartNumberingAfterBreak="0">
+  <w:abstractNum w:abstractNumId="7" w15:restartNumberingAfterBreak="0">
     <w:nsid w:val="30B54CA5"/>
     <w:multiLevelType w:val="hybridMultilevel"/>
     <w:tmpl w:val="891C6652"/>
@@ -2156,7 +3328,7 @@
       </w:rPr>
     </w:lvl>
   </w:abstractNum>
-  <w:abstractNum w:abstractNumId="6" w15:restartNumberingAfterBreak="0">
+  <w:abstractNum w:abstractNumId="8" w15:restartNumberingAfterBreak="0">
     <w:nsid w:val="41837A74"/>
     <w:multiLevelType w:val="hybridMultilevel"/>
     <w:tmpl w:val="BBA2ED02"/>
@@ -2268,26 +3440,299 @@
       </w:rPr>
     </w:lvl>
   </w:abstractNum>
+  <w:abstractNum w:abstractNumId="9" w15:restartNumberingAfterBreak="0">
+    <w:nsid w:val="51C126FE"/>
+    <w:multiLevelType w:val="hybridMultilevel"/>
+    <w:tmpl w:val="D99A82AE"/>
+    <w:lvl w:ilvl="0" w:tplc="8C369FBE">
+      <w:numFmt w:val="bullet"/>
+      <w:lvlText w:val="-"/>
+      <w:lvlJc w:val="left"/>
+      <w:pPr>
+        <w:ind w:left="720" w:hanging="360"/>
+      </w:pPr>
+      <w:rPr>
+        <w:rFonts w:ascii="Calibri" w:eastAsiaTheme="minorHAnsi" w:hAnsi="Calibri" w:cs="Calibri" w:hint="default"/>
+      </w:rPr>
+    </w:lvl>
+    <w:lvl w:ilvl="1" w:tplc="04090003" w:tentative="1">
+      <w:start w:val="1"/>
+      <w:numFmt w:val="bullet"/>
+      <w:lvlText w:val="o"/>
+      <w:lvlJc w:val="left"/>
+      <w:pPr>
+        <w:ind w:left="1440" w:hanging="360"/>
+      </w:pPr>
+      <w:rPr>
+        <w:rFonts w:ascii="Courier New" w:hAnsi="Courier New" w:cs="Courier New" w:hint="default"/>
+      </w:rPr>
+    </w:lvl>
+    <w:lvl w:ilvl="2" w:tplc="04090005" w:tentative="1">
+      <w:start w:val="1"/>
+      <w:numFmt w:val="bullet"/>
+      <w:lvlText w:val=""/>
+      <w:lvlJc w:val="left"/>
+      <w:pPr>
+        <w:ind w:left="2160" w:hanging="360"/>
+      </w:pPr>
+      <w:rPr>
+        <w:rFonts w:ascii="Wingdings" w:hAnsi="Wingdings" w:hint="default"/>
+      </w:rPr>
+    </w:lvl>
+    <w:lvl w:ilvl="3" w:tplc="04090001" w:tentative="1">
+      <w:start w:val="1"/>
+      <w:numFmt w:val="bullet"/>
+      <w:lvlText w:val=""/>
+      <w:lvlJc w:val="left"/>
+      <w:pPr>
+        <w:ind w:left="2880" w:hanging="360"/>
+      </w:pPr>
+      <w:rPr>
+        <w:rFonts w:ascii="Symbol" w:hAnsi="Symbol" w:hint="default"/>
+      </w:rPr>
+    </w:lvl>
+    <w:lvl w:ilvl="4" w:tplc="04090003" w:tentative="1">
+      <w:start w:val="1"/>
+      <w:numFmt w:val="bullet"/>
+      <w:lvlText w:val="o"/>
+      <w:lvlJc w:val="left"/>
+      <w:pPr>
+        <w:ind w:left="3600" w:hanging="360"/>
+      </w:pPr>
+      <w:rPr>
+        <w:rFonts w:ascii="Courier New" w:hAnsi="Courier New" w:cs="Courier New" w:hint="default"/>
+      </w:rPr>
+    </w:lvl>
+    <w:lvl w:ilvl="5" w:tplc="04090005" w:tentative="1">
+      <w:start w:val="1"/>
+      <w:numFmt w:val="bullet"/>
+      <w:lvlText w:val=""/>
+      <w:lvlJc w:val="left"/>
+      <w:pPr>
+        <w:ind w:left="4320" w:hanging="360"/>
+      </w:pPr>
+      <w:rPr>
+        <w:rFonts w:ascii="Wingdings" w:hAnsi="Wingdings" w:hint="default"/>
+      </w:rPr>
+    </w:lvl>
+    <w:lvl w:ilvl="6" w:tplc="04090001" w:tentative="1">
+      <w:start w:val="1"/>
+      <w:numFmt w:val="bullet"/>
+      <w:lvlText w:val=""/>
+      <w:lvlJc w:val="left"/>
+      <w:pPr>
+        <w:ind w:left="5040" w:hanging="360"/>
+      </w:pPr>
+      <w:rPr>
+        <w:rFonts w:ascii="Symbol" w:hAnsi="Symbol" w:hint="default"/>
+      </w:rPr>
+    </w:lvl>
+    <w:lvl w:ilvl="7" w:tplc="04090003" w:tentative="1">
+      <w:start w:val="1"/>
+      <w:numFmt w:val="bullet"/>
+      <w:lvlText w:val="o"/>
+      <w:lvlJc w:val="left"/>
+      <w:pPr>
+        <w:ind w:left="5760" w:hanging="360"/>
+      </w:pPr>
+      <w:rPr>
+        <w:rFonts w:ascii="Courier New" w:hAnsi="Courier New" w:cs="Courier New" w:hint="default"/>
+      </w:rPr>
+    </w:lvl>
+    <w:lvl w:ilvl="8" w:tplc="04090005" w:tentative="1">
+      <w:start w:val="1"/>
+      <w:numFmt w:val="bullet"/>
+      <w:lvlText w:val=""/>
+      <w:lvlJc w:val="left"/>
+      <w:pPr>
+        <w:ind w:left="6480" w:hanging="360"/>
+      </w:pPr>
+      <w:rPr>
+        <w:rFonts w:ascii="Wingdings" w:hAnsi="Wingdings" w:hint="default"/>
+      </w:rPr>
+    </w:lvl>
+  </w:abstractNum>
+  <w:abstractNum w:abstractNumId="10" w15:restartNumberingAfterBreak="0">
+    <w:nsid w:val="58DE7713"/>
+    <w:multiLevelType w:val="multilevel"/>
+    <w:tmpl w:val="C360B3EE"/>
+    <w:lvl w:ilvl="0">
+      <w:start w:val="1"/>
+      <w:numFmt w:val="bullet"/>
+      <w:lvlText w:val=""/>
+      <w:lvlJc w:val="left"/>
+      <w:pPr>
+        <w:tabs>
+          <w:tab w:val="num" w:pos="720"/>
+        </w:tabs>
+        <w:ind w:left="720" w:hanging="360"/>
+      </w:pPr>
+      <w:rPr>
+        <w:rFonts w:ascii="Symbol" w:hAnsi="Symbol" w:hint="default"/>
+        <w:sz w:val="20"/>
+      </w:rPr>
+    </w:lvl>
+    <w:lvl w:ilvl="1" w:tentative="1">
+      <w:start w:val="1"/>
+      <w:numFmt w:val="bullet"/>
+      <w:lvlText w:val="o"/>
+      <w:lvlJc w:val="left"/>
+      <w:pPr>
+        <w:tabs>
+          <w:tab w:val="num" w:pos="1440"/>
+        </w:tabs>
+        <w:ind w:left="1440" w:hanging="360"/>
+      </w:pPr>
+      <w:rPr>
+        <w:rFonts w:ascii="Courier New" w:hAnsi="Courier New" w:hint="default"/>
+        <w:sz w:val="20"/>
+      </w:rPr>
+    </w:lvl>
+    <w:lvl w:ilvl="2" w:tentative="1">
+      <w:start w:val="1"/>
+      <w:numFmt w:val="bullet"/>
+      <w:lvlText w:val=""/>
+      <w:lvlJc w:val="left"/>
+      <w:pPr>
+        <w:tabs>
+          <w:tab w:val="num" w:pos="2160"/>
+        </w:tabs>
+        <w:ind w:left="2160" w:hanging="360"/>
+      </w:pPr>
+      <w:rPr>
+        <w:rFonts w:ascii="Wingdings" w:hAnsi="Wingdings" w:hint="default"/>
+        <w:sz w:val="20"/>
+      </w:rPr>
+    </w:lvl>
+    <w:lvl w:ilvl="3" w:tentative="1">
+      <w:start w:val="1"/>
+      <w:numFmt w:val="bullet"/>
+      <w:lvlText w:val=""/>
+      <w:lvlJc w:val="left"/>
+      <w:pPr>
+        <w:tabs>
+          <w:tab w:val="num" w:pos="2880"/>
+        </w:tabs>
+        <w:ind w:left="2880" w:hanging="360"/>
+      </w:pPr>
+      <w:rPr>
+        <w:rFonts w:ascii="Wingdings" w:hAnsi="Wingdings" w:hint="default"/>
+        <w:sz w:val="20"/>
+      </w:rPr>
+    </w:lvl>
+    <w:lvl w:ilvl="4" w:tentative="1">
+      <w:start w:val="1"/>
+      <w:numFmt w:val="bullet"/>
+      <w:lvlText w:val=""/>
+      <w:lvlJc w:val="left"/>
+      <w:pPr>
+        <w:tabs>
+          <w:tab w:val="num" w:pos="3600"/>
+        </w:tabs>
+        <w:ind w:left="3600" w:hanging="360"/>
+      </w:pPr>
+      <w:rPr>
+        <w:rFonts w:ascii="Wingdings" w:hAnsi="Wingdings" w:hint="default"/>
+        <w:sz w:val="20"/>
+      </w:rPr>
+    </w:lvl>
+    <w:lvl w:ilvl="5" w:tentative="1">
+      <w:start w:val="1"/>
+      <w:numFmt w:val="bullet"/>
+      <w:lvlText w:val=""/>
+      <w:lvlJc w:val="left"/>
+      <w:pPr>
+        <w:tabs>
+          <w:tab w:val="num" w:pos="4320"/>
+        </w:tabs>
+        <w:ind w:left="4320" w:hanging="360"/>
+      </w:pPr>
+      <w:rPr>
+        <w:rFonts w:ascii="Wingdings" w:hAnsi="Wingdings" w:hint="default"/>
+        <w:sz w:val="20"/>
+      </w:rPr>
+    </w:lvl>
+    <w:lvl w:ilvl="6" w:tentative="1">
+      <w:start w:val="1"/>
+      <w:numFmt w:val="bullet"/>
+      <w:lvlText w:val=""/>
+      <w:lvlJc w:val="left"/>
+      <w:pPr>
+        <w:tabs>
+          <w:tab w:val="num" w:pos="5040"/>
+        </w:tabs>
+        <w:ind w:left="5040" w:hanging="360"/>
+      </w:pPr>
+      <w:rPr>
+        <w:rFonts w:ascii="Wingdings" w:hAnsi="Wingdings" w:hint="default"/>
+        <w:sz w:val="20"/>
+      </w:rPr>
+    </w:lvl>
+    <w:lvl w:ilvl="7" w:tentative="1">
+      <w:start w:val="1"/>
+      <w:numFmt w:val="bullet"/>
+      <w:lvlText w:val=""/>
+      <w:lvlJc w:val="left"/>
+      <w:pPr>
+        <w:tabs>
+          <w:tab w:val="num" w:pos="5760"/>
+        </w:tabs>
+        <w:ind w:left="5760" w:hanging="360"/>
+      </w:pPr>
+      <w:rPr>
+        <w:rFonts w:ascii="Wingdings" w:hAnsi="Wingdings" w:hint="default"/>
+        <w:sz w:val="20"/>
+      </w:rPr>
+    </w:lvl>
+    <w:lvl w:ilvl="8" w:tentative="1">
+      <w:start w:val="1"/>
+      <w:numFmt w:val="bullet"/>
+      <w:lvlText w:val=""/>
+      <w:lvlJc w:val="left"/>
+      <w:pPr>
+        <w:tabs>
+          <w:tab w:val="num" w:pos="6480"/>
+        </w:tabs>
+        <w:ind w:left="6480" w:hanging="360"/>
+      </w:pPr>
+      <w:rPr>
+        <w:rFonts w:ascii="Wingdings" w:hAnsi="Wingdings" w:hint="default"/>
+        <w:sz w:val="20"/>
+      </w:rPr>
+    </w:lvl>
+  </w:abstractNum>
   <w:num w:numId="1" w16cid:durableId="1780754084">
-    <w:abstractNumId w:val="2"/>
+    <w:abstractNumId w:val="4"/>
   </w:num>
   <w:num w:numId="2" w16cid:durableId="548495400">
     <w:abstractNumId w:val="0"/>
   </w:num>
   <w:num w:numId="3" w16cid:durableId="809060188">
-    <w:abstractNumId w:val="4"/>
+    <w:abstractNumId w:val="6"/>
   </w:num>
   <w:num w:numId="4" w16cid:durableId="1449738846">
-    <w:abstractNumId w:val="6"/>
+    <w:abstractNumId w:val="8"/>
   </w:num>
   <w:num w:numId="5" w16cid:durableId="1747216629">
     <w:abstractNumId w:val="1"/>
   </w:num>
   <w:num w:numId="6" w16cid:durableId="1216888020">
+    <w:abstractNumId w:val="5"/>
+  </w:num>
+  <w:num w:numId="7" w16cid:durableId="1114205271">
+    <w:abstractNumId w:val="7"/>
+  </w:num>
+  <w:num w:numId="8" w16cid:durableId="893851667">
+    <w:abstractNumId w:val="9"/>
+  </w:num>
+  <w:num w:numId="9" w16cid:durableId="1712798316">
     <w:abstractNumId w:val="3"/>
   </w:num>
-  <w:num w:numId="7" w16cid:durableId="1114205271">
-    <w:abstractNumId w:val="5"/>
+  <w:num w:numId="10" w16cid:durableId="1994483212">
+    <w:abstractNumId w:val="2"/>
+  </w:num>
+  <w:num w:numId="11" w16cid:durableId="556356105">
+    <w:abstractNumId w:val="10"/>
   </w:num>
 </w:numbering>
 </file>
@@ -2808,6 +4253,33 @@
     <w:uiPriority w:val="99"/>
     <w:rsid w:val="00236B5D"/>
   </w:style>
+  <w:style w:type="paragraph" w:styleId="ListParagraph">
+    <w:name w:val="List Paragraph"/>
+    <w:basedOn w:val="Normal"/>
+    <w:uiPriority w:val="34"/>
+    <w:qFormat/>
+    <w:rsid w:val="00CA56BD"/>
+    <w:pPr>
+      <w:ind w:left="720"/>
+      <w:contextualSpacing/>
+    </w:pPr>
+  </w:style>
+  <w:style w:type="paragraph" w:styleId="NormalWeb">
+    <w:name w:val="Normal (Web)"/>
+    <w:basedOn w:val="Normal"/>
+    <w:uiPriority w:val="99"/>
+    <w:semiHidden/>
+    <w:unhideWhenUsed/>
+    <w:rsid w:val="00FA0A93"/>
+    <w:pPr>
+      <w:spacing w:before="100" w:beforeAutospacing="1" w:after="100" w:afterAutospacing="1" w:line="240" w:lineRule="auto"/>
+    </w:pPr>
+    <w:rPr>
+      <w:rFonts w:ascii="Times New Roman" w:eastAsia="Times New Roman" w:hAnsi="Times New Roman" w:cs="Times New Roman"/>
+      <w:sz w:val="24"/>
+      <w:szCs w:val="24"/>
+    </w:rPr>
+  </w:style>
 </w:styles>
 </file>
 

--- a/NOTICE/brickX - project proposal.docx
+++ b/NOTICE/brickX - project proposal.docx
@@ -73,8 +73,6 @@
           <w:rFonts w:ascii="Calibri" w:hAnsi="Calibri" w:cs="Calibri"/>
           <w:b/>
           <w:bCs/>
-          <w:sz w:val="22"/>
-          <w:szCs w:val="22"/>
         </w:rPr>
       </w:pPr>
       <w:r>
@@ -83,8 +81,6 @@
           <w:rFonts w:ascii="Calibri" w:hAnsi="Calibri" w:cs="Calibri"/>
           <w:b/>
           <w:bCs/>
-          <w:sz w:val="22"/>
-          <w:szCs w:val="22"/>
         </w:rPr>
         <w:t>Title</w:t>
       </w:r>
@@ -94,8 +90,6 @@
           <w:rFonts w:ascii="Calibri" w:hAnsi="Calibri" w:cs="Calibri"/>
           <w:b/>
           <w:bCs/>
-          <w:sz w:val="22"/>
-          <w:szCs w:val="22"/>
         </w:rPr>
         <w:t xml:space="preserve">: </w:t>
       </w:r>
@@ -208,8 +202,6 @@
           <w:rFonts w:ascii="Calibri" w:hAnsi="Calibri" w:cs="Calibri"/>
           <w:b/>
           <w:bCs/>
-          <w:sz w:val="22"/>
-          <w:szCs w:val="22"/>
         </w:rPr>
       </w:pPr>
       <w:r>
@@ -218,8 +210,6 @@
           <w:rFonts w:ascii="Calibri" w:hAnsi="Calibri" w:cs="Calibri"/>
           <w:b/>
           <w:bCs/>
-          <w:sz w:val="22"/>
-          <w:szCs w:val="22"/>
         </w:rPr>
         <w:t>Trainee Name:</w:t>
       </w:r>
@@ -245,18 +235,27 @@
         </w:rPr>
         <w:t>Jeremiah Odunayo</w:t>
       </w:r>
-    </w:p>
-    <w:p>
-      <w:pPr>
-        <w:pStyle w:val="paragraph"/>
-        <w:spacing w:before="0" w:beforeAutospacing="0" w:after="0" w:afterAutospacing="0"/>
-        <w:textAlignment w:val="baseline"/>
+      <w:r>
         <w:rPr>
           <w:rStyle w:val="eop"/>
           <w:rFonts w:ascii="Raleway" w:hAnsi="Raleway" w:cs="Calibri"/>
           <w:sz w:val="20"/>
           <w:szCs w:val="20"/>
         </w:rPr>
+        <w:t>a</w:t>
+      </w:r>
+    </w:p>
+    <w:p>
+      <w:pPr>
+        <w:pStyle w:val="paragraph"/>
+        <w:spacing w:before="0" w:beforeAutospacing="0" w:after="0" w:afterAutospacing="0"/>
+        <w:textAlignment w:val="baseline"/>
+        <w:rPr>
+          <w:rStyle w:val="eop"/>
+          <w:rFonts w:ascii="Raleway" w:hAnsi="Raleway" w:cs="Calibri"/>
+          <w:sz w:val="20"/>
+          <w:szCs w:val="20"/>
+        </w:rPr>
       </w:pPr>
     </w:p>
     <w:p>
@@ -269,8 +268,6 @@
           <w:rFonts w:ascii="Raleway" w:hAnsi="Raleway" w:cs="Calibri"/>
           <w:b/>
           <w:bCs/>
-          <w:sz w:val="20"/>
-          <w:szCs w:val="20"/>
         </w:rPr>
       </w:pPr>
       <w:r>
@@ -279,8 +276,6 @@
           <w:rFonts w:ascii="Calibri" w:hAnsi="Calibri" w:cs="Calibri"/>
           <w:b/>
           <w:bCs/>
-          <w:sz w:val="22"/>
-          <w:szCs w:val="22"/>
         </w:rPr>
         <w:t>Background</w:t>
       </w:r>
@@ -290,8 +285,6 @@
           <w:rFonts w:ascii="Calibri" w:hAnsi="Calibri" w:cs="Calibri"/>
           <w:b/>
           <w:bCs/>
-          <w:sz w:val="22"/>
-          <w:szCs w:val="22"/>
         </w:rPr>
         <w:t>:</w:t>
       </w:r>
@@ -341,6 +334,8 @@
           <w:rFonts w:ascii="Calibri" w:hAnsi="Calibri" w:cs="Calibri"/>
           <w:b/>
           <w:bCs/>
+          <w:sz w:val="24"/>
+          <w:szCs w:val="24"/>
         </w:rPr>
       </w:pPr>
       <w:r>
@@ -349,6 +344,8 @@
           <w:rFonts w:ascii="Calibri" w:hAnsi="Calibri" w:cs="Calibri"/>
           <w:b/>
           <w:bCs/>
+          <w:sz w:val="24"/>
+          <w:szCs w:val="24"/>
         </w:rPr>
         <w:t>Problem statement</w:t>
       </w:r>
@@ -358,6 +355,8 @@
           <w:rFonts w:ascii="Calibri" w:hAnsi="Calibri" w:cs="Calibri"/>
           <w:b/>
           <w:bCs/>
+          <w:sz w:val="24"/>
+          <w:szCs w:val="24"/>
         </w:rPr>
         <w:t>:</w:t>
       </w:r>
@@ -718,6 +717,19 @@
         </w:rPr>
         <w:t>:</w:t>
       </w:r>
+    </w:p>
+    <w:p>
+      <w:pPr>
+        <w:pStyle w:val="ListParagraph"/>
+        <w:numPr>
+          <w:ilvl w:val="0"/>
+          <w:numId w:val="8"/>
+        </w:numPr>
+        <w:rPr>
+          <w:b/>
+          <w:bCs/>
+        </w:rPr>
+      </w:pPr>
     </w:p>
     <w:p>
       <w:pPr>
@@ -2130,7 +2142,17 @@
           <w:sz w:val="22"/>
           <w:szCs w:val="22"/>
         </w:rPr>
-        <w:t>saurav.ghosh@latentbridge.com</w:t>
+        <w:t>S</w:t>
+      </w:r>
+      <w:r>
+        <w:rPr>
+          <w:rStyle w:val="normaltextrun"/>
+          <w:rFonts w:ascii="Calibri" w:hAnsi="Calibri" w:cs="Calibri"/>
+          <w:color w:val="0563C1"/>
+          <w:sz w:val="22"/>
+          <w:szCs w:val="22"/>
+        </w:rPr>
+        <w:t>aurav.ghosh@latentbridge.com</w:t>
       </w:r>
       <w:r>
         <w:rPr>
@@ -2239,7 +2261,7 @@
       <mc:AlternateContent>
         <mc:Choice Requires="wps">
           <w:drawing>
-            <wp:anchor distT="0" distB="0" distL="114300" distR="114300" simplePos="0" relativeHeight="251659264" behindDoc="0" locked="0" layoutInCell="0" allowOverlap="1" wp14:anchorId="12BF02E5" wp14:editId="44DE62E1">
+            <wp:anchor distT="0" distB="0" distL="114300" distR="114300" simplePos="0" relativeHeight="251659264" behindDoc="0" locked="0" layoutInCell="0" allowOverlap="1" wp14:anchorId="12BF02E5" wp14:editId="5E0D4A56">
               <wp:simplePos x="0" y="0"/>
               <wp:positionH relativeFrom="page">
                 <wp:posOffset>0</wp:posOffset>

--- a/NOTICE/brickX - project proposal.docx
+++ b/NOTICE/brickX - project proposal.docx
@@ -235,27 +235,18 @@
         </w:rPr>
         <w:t>Jeremiah Odunayo</w:t>
       </w:r>
-      <w:r>
+    </w:p>
+    <w:p>
+      <w:pPr>
+        <w:pStyle w:val="paragraph"/>
+        <w:spacing w:before="0" w:beforeAutospacing="0" w:after="0" w:afterAutospacing="0"/>
+        <w:textAlignment w:val="baseline"/>
         <w:rPr>
           <w:rStyle w:val="eop"/>
           <w:rFonts w:ascii="Raleway" w:hAnsi="Raleway" w:cs="Calibri"/>
           <w:sz w:val="20"/>
           <w:szCs w:val="20"/>
         </w:rPr>
-        <w:t>a</w:t>
-      </w:r>
-    </w:p>
-    <w:p>
-      <w:pPr>
-        <w:pStyle w:val="paragraph"/>
-        <w:spacing w:before="0" w:beforeAutospacing="0" w:after="0" w:afterAutospacing="0"/>
-        <w:textAlignment w:val="baseline"/>
-        <w:rPr>
-          <w:rStyle w:val="eop"/>
-          <w:rFonts w:ascii="Raleway" w:hAnsi="Raleway" w:cs="Calibri"/>
-          <w:sz w:val="20"/>
-          <w:szCs w:val="20"/>
-        </w:rPr>
       </w:pPr>
     </w:p>
     <w:p>
@@ -277,16 +268,7 @@
           <w:b/>
           <w:bCs/>
         </w:rPr>
-        <w:t>Background</w:t>
-      </w:r>
-      <w:r>
-        <w:rPr>
-          <w:rStyle w:val="normaltextrun"/>
-          <w:rFonts w:ascii="Calibri" w:hAnsi="Calibri" w:cs="Calibri"/>
-          <w:b/>
-          <w:bCs/>
-        </w:rPr>
-        <w:t>:</w:t>
+        <w:t>Background:</w:t>
       </w:r>
     </w:p>
     <w:p>
@@ -347,18 +329,7 @@
           <w:sz w:val="24"/>
           <w:szCs w:val="24"/>
         </w:rPr>
-        <w:t>Problem statement</w:t>
-      </w:r>
-      <w:r>
-        <w:rPr>
-          <w:rStyle w:val="normaltextrun"/>
-          <w:rFonts w:ascii="Calibri" w:hAnsi="Calibri" w:cs="Calibri"/>
-          <w:b/>
-          <w:bCs/>
-          <w:sz w:val="24"/>
-          <w:szCs w:val="24"/>
-        </w:rPr>
-        <w:t>:</w:t>
+        <w:t>Problem statement:</w:t>
       </w:r>
     </w:p>
     <w:p>
@@ -371,19 +342,7 @@
         <w:rPr>
           <w:rFonts w:ascii="Raleway" w:hAnsi="Raleway"/>
         </w:rPr>
-        <w:t xml:space="preserve">This project aims to bridge the gap between contractors and workers. Thereby making contractors reach out to new, </w:t>
-      </w:r>
-      <w:r>
-        <w:rPr>
-          <w:rFonts w:ascii="Raleway" w:hAnsi="Raleway"/>
-        </w:rPr>
-        <w:t>available,</w:t>
-      </w:r>
-      <w:r>
-        <w:rPr>
-          <w:rFonts w:ascii="Raleway" w:hAnsi="Raleway"/>
-        </w:rPr>
-        <w:t xml:space="preserve"> and reliable workers to hook up with jobs. </w:t>
+        <w:t xml:space="preserve">This project aims to bridge the gap between contractors and workers. Thereby making contractors reach out to new, available, and reliable workers to hook up with jobs. </w:t>
       </w:r>
     </w:p>
     <w:p>
@@ -1437,14 +1396,7 @@
           <w:rFonts w:ascii="Arial" w:eastAsia="Times New Roman" w:hAnsi="Arial" w:cs="Arial"/>
           <w:color w:val="000000"/>
         </w:rPr>
-        <w:t>Visual Studio</w:t>
-      </w:r>
-      <w:r>
-        <w:rPr>
-          <w:rFonts w:ascii="Arial" w:eastAsia="Times New Roman" w:hAnsi="Arial" w:cs="Arial"/>
-          <w:color w:val="000000"/>
-        </w:rPr>
-        <w:t xml:space="preserve"> </w:t>
+        <w:t xml:space="preserve">Visual Studio </w:t>
       </w:r>
       <w:r>
         <w:rPr>
@@ -1479,14 +1431,7 @@
           <w:rFonts w:ascii="Arial" w:eastAsia="Times New Roman" w:hAnsi="Arial" w:cs="Arial"/>
           <w:color w:val="000000"/>
         </w:rPr>
-        <w:t>IntelliJ</w:t>
-      </w:r>
-      <w:r>
-        <w:rPr>
-          <w:rFonts w:ascii="Arial" w:eastAsia="Times New Roman" w:hAnsi="Arial" w:cs="Arial"/>
-          <w:color w:val="000000"/>
-        </w:rPr>
-        <w:t xml:space="preserve"> Idea</w:t>
+        <w:t>IntelliJ Idea</w:t>
       </w:r>
     </w:p>
     <w:p>
